--- a/doc/CompileOnline说明.docx
+++ b/doc/CompileOnline说明.docx
@@ -6,6 +6,7 @@
       <w:pPr>
         <w:pStyle w:val="a6"/>
       </w:pPr>
+      <w:bookmarkStart w:id="0" w:name="_Toc423286935"/>
       <w:proofErr w:type="spellStart"/>
       <w:r>
         <w:rPr>
@@ -20,6 +21,7 @@
         </w:rPr>
         <w:t>系统使用说明</w:t>
       </w:r>
+      <w:bookmarkEnd w:id="0"/>
     </w:p>
     <w:p>
       <w:pPr>
@@ -50,6 +52,1677 @@
           <w:szCs w:val="13"/>
         </w:rPr>
       </w:pPr>
+    </w:p>
+    <w:sdt>
+      <w:sdtPr>
+        <w:rPr>
+          <w:lang w:val="zh-CN"/>
+        </w:rPr>
+        <w:id w:val="43675010"/>
+        <w:docPartObj>
+          <w:docPartGallery w:val="Table of Contents"/>
+          <w:docPartUnique/>
+        </w:docPartObj>
+      </w:sdtPr>
+      <w:sdtEndPr>
+        <w:rPr>
+          <w:rFonts w:ascii="Tahoma" w:eastAsia="微软雅黑" w:hAnsi="Tahoma" w:cstheme="minorBidi"/>
+          <w:b w:val="0"/>
+          <w:bCs w:val="0"/>
+          <w:color w:val="auto"/>
+          <w:sz w:val="22"/>
+          <w:szCs w:val="22"/>
+          <w:lang w:val="en-US"/>
+        </w:rPr>
+      </w:sdtEndPr>
+      <w:sdtContent>
+        <w:p>
+          <w:pPr>
+            <w:pStyle w:val="TOC"/>
+            <w:jc w:val="center"/>
+          </w:pPr>
+          <w:r>
+            <w:rPr>
+              <w:lang w:val="zh-CN"/>
+            </w:rPr>
+            <w:t>目录</w:t>
+          </w:r>
+        </w:p>
+        <w:p>
+          <w:pPr>
+            <w:pStyle w:val="10"/>
+            <w:tabs>
+              <w:tab w:val="right" w:leader="dot" w:pos="8296"/>
+            </w:tabs>
+            <w:rPr>
+              <w:rStyle w:val="a7"/>
+              <w:rFonts w:ascii="新宋体" w:eastAsia="新宋体" w:hAnsi="新宋体"/>
+            </w:rPr>
+          </w:pPr>
+          <w:r>
+            <w:fldChar w:fldCharType="begin"/>
+          </w:r>
+          <w:r>
+            <w:instrText xml:space="preserve"> TOC \o "1-3" \h \z \u </w:instrText>
+          </w:r>
+          <w:r>
+            <w:fldChar w:fldCharType="separate"/>
+          </w:r>
+          <w:hyperlink w:anchor="_Toc423286935" w:history="1">
+            <w:r>
+              <w:rPr>
+                <w:rStyle w:val="a7"/>
+                <w:rFonts w:ascii="新宋体" w:eastAsia="新宋体" w:hAnsi="新宋体"/>
+                <w:noProof/>
+              </w:rPr>
+              <w:t>CompileOnline</w:t>
+            </w:r>
+            <w:r>
+              <w:rPr>
+                <w:rStyle w:val="a7"/>
+                <w:rFonts w:ascii="新宋体" w:eastAsia="新宋体" w:hAnsi="新宋体" w:hint="eastAsia"/>
+                <w:noProof/>
+              </w:rPr>
+              <w:t>系统使用说明</w:t>
+            </w:r>
+            <w:r>
+              <w:rPr>
+                <w:rStyle w:val="a7"/>
+                <w:rFonts w:ascii="新宋体" w:eastAsia="新宋体" w:hAnsi="新宋体"/>
+                <w:webHidden/>
+              </w:rPr>
+              <w:tab/>
+            </w:r>
+            <w:r>
+              <w:rPr>
+                <w:rStyle w:val="a7"/>
+                <w:rFonts w:ascii="新宋体" w:eastAsia="新宋体" w:hAnsi="新宋体"/>
+                <w:webHidden/>
+              </w:rPr>
+              <w:fldChar w:fldCharType="begin"/>
+            </w:r>
+            <w:r>
+              <w:rPr>
+                <w:rStyle w:val="a7"/>
+                <w:rFonts w:ascii="新宋体" w:eastAsia="新宋体" w:hAnsi="新宋体"/>
+                <w:webHidden/>
+              </w:rPr>
+              <w:instrText xml:space="preserve"> PAGEREF _Toc423286935 \h </w:instrText>
+            </w:r>
+            <w:r>
+              <w:rPr>
+                <w:rStyle w:val="a7"/>
+                <w:rFonts w:ascii="新宋体" w:eastAsia="新宋体" w:hAnsi="新宋体"/>
+                <w:webHidden/>
+              </w:rPr>
+            </w:r>
+            <w:r>
+              <w:rPr>
+                <w:rStyle w:val="a7"/>
+                <w:rFonts w:ascii="新宋体" w:eastAsia="新宋体" w:hAnsi="新宋体"/>
+                <w:webHidden/>
+              </w:rPr>
+              <w:fldChar w:fldCharType="separate"/>
+            </w:r>
+            <w:r>
+              <w:rPr>
+                <w:rStyle w:val="a7"/>
+                <w:rFonts w:ascii="新宋体" w:eastAsia="新宋体" w:hAnsi="新宋体"/>
+                <w:webHidden/>
+              </w:rPr>
+              <w:t>1</w:t>
+            </w:r>
+            <w:r>
+              <w:rPr>
+                <w:rStyle w:val="a7"/>
+                <w:rFonts w:ascii="新宋体" w:eastAsia="新宋体" w:hAnsi="新宋体"/>
+                <w:webHidden/>
+              </w:rPr>
+              <w:fldChar w:fldCharType="end"/>
+            </w:r>
+          </w:hyperlink>
+        </w:p>
+        <w:p>
+          <w:pPr>
+            <w:pStyle w:val="10"/>
+            <w:tabs>
+              <w:tab w:val="left" w:pos="840"/>
+              <w:tab w:val="right" w:leader="dot" w:pos="8296"/>
+            </w:tabs>
+            <w:rPr>
+              <w:rStyle w:val="a7"/>
+              <w:rFonts w:ascii="新宋体" w:eastAsia="新宋体" w:hAnsi="新宋体"/>
+              <w:noProof/>
+            </w:rPr>
+          </w:pPr>
+          <w:hyperlink w:anchor="_Toc423286936" w:history="1">
+            <w:r>
+              <w:rPr>
+                <w:rStyle w:val="a7"/>
+                <w:rFonts w:ascii="新宋体" w:eastAsia="新宋体" w:hAnsi="新宋体" w:hint="eastAsia"/>
+                <w:noProof/>
+              </w:rPr>
+              <w:t>一、</w:t>
+            </w:r>
+            <w:r>
+              <w:rPr>
+                <w:rStyle w:val="a7"/>
+                <w:rFonts w:ascii="新宋体" w:eastAsia="新宋体" w:hAnsi="新宋体"/>
+                <w:noProof/>
+              </w:rPr>
+              <w:tab/>
+            </w:r>
+            <w:r>
+              <w:rPr>
+                <w:rStyle w:val="a7"/>
+                <w:rFonts w:ascii="新宋体" w:eastAsia="新宋体" w:hAnsi="新宋体" w:hint="eastAsia"/>
+                <w:noProof/>
+              </w:rPr>
+              <w:t>概要</w:t>
+            </w:r>
+            <w:r>
+              <w:rPr>
+                <w:rStyle w:val="a7"/>
+                <w:rFonts w:ascii="新宋体" w:eastAsia="新宋体" w:hAnsi="新宋体"/>
+                <w:noProof/>
+                <w:webHidden/>
+              </w:rPr>
+              <w:tab/>
+            </w:r>
+            <w:r>
+              <w:rPr>
+                <w:rStyle w:val="a7"/>
+                <w:rFonts w:ascii="新宋体" w:eastAsia="新宋体" w:hAnsi="新宋体"/>
+                <w:noProof/>
+                <w:webHidden/>
+              </w:rPr>
+              <w:fldChar w:fldCharType="begin"/>
+            </w:r>
+            <w:r>
+              <w:rPr>
+                <w:rStyle w:val="a7"/>
+                <w:rFonts w:ascii="新宋体" w:eastAsia="新宋体" w:hAnsi="新宋体"/>
+                <w:noProof/>
+                <w:webHidden/>
+              </w:rPr>
+              <w:instrText xml:space="preserve"> PAGEREF _Toc423286936 \h </w:instrText>
+            </w:r>
+            <w:r>
+              <w:rPr>
+                <w:rStyle w:val="a7"/>
+                <w:rFonts w:ascii="新宋体" w:eastAsia="新宋体" w:hAnsi="新宋体"/>
+                <w:noProof/>
+                <w:webHidden/>
+              </w:rPr>
+            </w:r>
+            <w:r>
+              <w:rPr>
+                <w:rStyle w:val="a7"/>
+                <w:rFonts w:ascii="新宋体" w:eastAsia="新宋体" w:hAnsi="新宋体"/>
+                <w:noProof/>
+                <w:webHidden/>
+              </w:rPr>
+              <w:fldChar w:fldCharType="separate"/>
+            </w:r>
+            <w:r>
+              <w:rPr>
+                <w:rStyle w:val="a7"/>
+                <w:rFonts w:ascii="新宋体" w:eastAsia="新宋体" w:hAnsi="新宋体"/>
+                <w:noProof/>
+                <w:webHidden/>
+              </w:rPr>
+              <w:t>2</w:t>
+            </w:r>
+            <w:r>
+              <w:rPr>
+                <w:rStyle w:val="a7"/>
+                <w:rFonts w:ascii="新宋体" w:eastAsia="新宋体" w:hAnsi="新宋体"/>
+                <w:noProof/>
+                <w:webHidden/>
+              </w:rPr>
+              <w:fldChar w:fldCharType="end"/>
+            </w:r>
+          </w:hyperlink>
+        </w:p>
+        <w:p>
+          <w:pPr>
+            <w:pStyle w:val="10"/>
+            <w:tabs>
+              <w:tab w:val="left" w:pos="840"/>
+              <w:tab w:val="right" w:leader="dot" w:pos="8296"/>
+            </w:tabs>
+            <w:rPr>
+              <w:rStyle w:val="a7"/>
+              <w:rFonts w:ascii="新宋体" w:eastAsia="新宋体" w:hAnsi="新宋体"/>
+              <w:noProof/>
+            </w:rPr>
+          </w:pPr>
+          <w:hyperlink w:anchor="_Toc423286937" w:history="1">
+            <w:r>
+              <w:rPr>
+                <w:rStyle w:val="a7"/>
+                <w:rFonts w:ascii="新宋体" w:eastAsia="新宋体" w:hAnsi="新宋体" w:hint="eastAsia"/>
+                <w:noProof/>
+              </w:rPr>
+              <w:t>二、</w:t>
+            </w:r>
+            <w:r>
+              <w:rPr>
+                <w:rStyle w:val="a7"/>
+                <w:rFonts w:ascii="新宋体" w:eastAsia="新宋体" w:hAnsi="新宋体"/>
+                <w:noProof/>
+              </w:rPr>
+              <w:tab/>
+            </w:r>
+            <w:r>
+              <w:rPr>
+                <w:rStyle w:val="a7"/>
+                <w:rFonts w:ascii="新宋体" w:eastAsia="新宋体" w:hAnsi="新宋体" w:hint="eastAsia"/>
+                <w:noProof/>
+              </w:rPr>
+              <w:t>项目目录说明</w:t>
+            </w:r>
+            <w:r>
+              <w:rPr>
+                <w:rStyle w:val="a7"/>
+                <w:rFonts w:ascii="新宋体" w:eastAsia="新宋体" w:hAnsi="新宋体"/>
+                <w:noProof/>
+                <w:webHidden/>
+              </w:rPr>
+              <w:tab/>
+            </w:r>
+            <w:r>
+              <w:rPr>
+                <w:rStyle w:val="a7"/>
+                <w:rFonts w:ascii="新宋体" w:eastAsia="新宋体" w:hAnsi="新宋体"/>
+                <w:noProof/>
+                <w:webHidden/>
+              </w:rPr>
+              <w:fldChar w:fldCharType="begin"/>
+            </w:r>
+            <w:r>
+              <w:rPr>
+                <w:rStyle w:val="a7"/>
+                <w:rFonts w:ascii="新宋体" w:eastAsia="新宋体" w:hAnsi="新宋体"/>
+                <w:noProof/>
+                <w:webHidden/>
+              </w:rPr>
+              <w:instrText xml:space="preserve"> PAGEREF _Toc423286937 \h </w:instrText>
+            </w:r>
+            <w:r>
+              <w:rPr>
+                <w:rStyle w:val="a7"/>
+                <w:rFonts w:ascii="新宋体" w:eastAsia="新宋体" w:hAnsi="新宋体"/>
+                <w:noProof/>
+                <w:webHidden/>
+              </w:rPr>
+            </w:r>
+            <w:r>
+              <w:rPr>
+                <w:rStyle w:val="a7"/>
+                <w:rFonts w:ascii="新宋体" w:eastAsia="新宋体" w:hAnsi="新宋体"/>
+                <w:noProof/>
+                <w:webHidden/>
+              </w:rPr>
+              <w:fldChar w:fldCharType="separate"/>
+            </w:r>
+            <w:r>
+              <w:rPr>
+                <w:rStyle w:val="a7"/>
+                <w:rFonts w:ascii="新宋体" w:eastAsia="新宋体" w:hAnsi="新宋体"/>
+                <w:noProof/>
+                <w:webHidden/>
+              </w:rPr>
+              <w:t>2</w:t>
+            </w:r>
+            <w:r>
+              <w:rPr>
+                <w:rStyle w:val="a7"/>
+                <w:rFonts w:ascii="新宋体" w:eastAsia="新宋体" w:hAnsi="新宋体"/>
+                <w:noProof/>
+                <w:webHidden/>
+              </w:rPr>
+              <w:fldChar w:fldCharType="end"/>
+            </w:r>
+          </w:hyperlink>
+        </w:p>
+        <w:p>
+          <w:pPr>
+            <w:pStyle w:val="10"/>
+            <w:tabs>
+              <w:tab w:val="left" w:pos="840"/>
+              <w:tab w:val="right" w:leader="dot" w:pos="8296"/>
+            </w:tabs>
+            <w:rPr>
+              <w:rStyle w:val="a7"/>
+              <w:rFonts w:ascii="新宋体" w:eastAsia="新宋体" w:hAnsi="新宋体"/>
+              <w:noProof/>
+            </w:rPr>
+          </w:pPr>
+          <w:hyperlink w:anchor="_Toc423286938" w:history="1">
+            <w:r>
+              <w:rPr>
+                <w:rStyle w:val="a7"/>
+                <w:rFonts w:ascii="新宋体" w:eastAsia="新宋体" w:hAnsi="新宋体" w:hint="eastAsia"/>
+                <w:noProof/>
+              </w:rPr>
+              <w:t>三、</w:t>
+            </w:r>
+            <w:r>
+              <w:rPr>
+                <w:rStyle w:val="a7"/>
+                <w:rFonts w:ascii="新宋体" w:eastAsia="新宋体" w:hAnsi="新宋体"/>
+                <w:noProof/>
+              </w:rPr>
+              <w:tab/>
+              <w:t xml:space="preserve">conf/config.conf  </w:t>
+            </w:r>
+            <w:r>
+              <w:rPr>
+                <w:rStyle w:val="a7"/>
+                <w:rFonts w:ascii="新宋体" w:eastAsia="新宋体" w:hAnsi="新宋体" w:hint="eastAsia"/>
+                <w:noProof/>
+              </w:rPr>
+              <w:t>配置文件说明</w:t>
+            </w:r>
+            <w:r>
+              <w:rPr>
+                <w:rStyle w:val="a7"/>
+                <w:rFonts w:ascii="新宋体" w:eastAsia="新宋体" w:hAnsi="新宋体"/>
+                <w:noProof/>
+                <w:webHidden/>
+              </w:rPr>
+              <w:tab/>
+            </w:r>
+            <w:r>
+              <w:rPr>
+                <w:rStyle w:val="a7"/>
+                <w:rFonts w:ascii="新宋体" w:eastAsia="新宋体" w:hAnsi="新宋体"/>
+                <w:noProof/>
+                <w:webHidden/>
+              </w:rPr>
+              <w:fldChar w:fldCharType="begin"/>
+            </w:r>
+            <w:r>
+              <w:rPr>
+                <w:rStyle w:val="a7"/>
+                <w:rFonts w:ascii="新宋体" w:eastAsia="新宋体" w:hAnsi="新宋体"/>
+                <w:noProof/>
+                <w:webHidden/>
+              </w:rPr>
+              <w:instrText xml:space="preserve"> PAGEREF _Toc423286938 \h </w:instrText>
+            </w:r>
+            <w:r>
+              <w:rPr>
+                <w:rStyle w:val="a7"/>
+                <w:rFonts w:ascii="新宋体" w:eastAsia="新宋体" w:hAnsi="新宋体"/>
+                <w:noProof/>
+                <w:webHidden/>
+              </w:rPr>
+            </w:r>
+            <w:r>
+              <w:rPr>
+                <w:rStyle w:val="a7"/>
+                <w:rFonts w:ascii="新宋体" w:eastAsia="新宋体" w:hAnsi="新宋体"/>
+                <w:noProof/>
+                <w:webHidden/>
+              </w:rPr>
+              <w:fldChar w:fldCharType="separate"/>
+            </w:r>
+            <w:r>
+              <w:rPr>
+                <w:rStyle w:val="a7"/>
+                <w:rFonts w:ascii="新宋体" w:eastAsia="新宋体" w:hAnsi="新宋体"/>
+                <w:noProof/>
+                <w:webHidden/>
+              </w:rPr>
+              <w:t>2</w:t>
+            </w:r>
+            <w:r>
+              <w:rPr>
+                <w:rStyle w:val="a7"/>
+                <w:rFonts w:ascii="新宋体" w:eastAsia="新宋体" w:hAnsi="新宋体"/>
+                <w:noProof/>
+                <w:webHidden/>
+              </w:rPr>
+              <w:fldChar w:fldCharType="end"/>
+            </w:r>
+          </w:hyperlink>
+        </w:p>
+        <w:p>
+          <w:pPr>
+            <w:pStyle w:val="10"/>
+            <w:tabs>
+              <w:tab w:val="left" w:pos="840"/>
+              <w:tab w:val="right" w:leader="dot" w:pos="8296"/>
+            </w:tabs>
+            <w:rPr>
+              <w:rStyle w:val="a7"/>
+              <w:rFonts w:ascii="新宋体" w:eastAsia="新宋体" w:hAnsi="新宋体"/>
+              <w:noProof/>
+            </w:rPr>
+          </w:pPr>
+          <w:hyperlink w:anchor="_Toc423286939" w:history="1">
+            <w:r>
+              <w:rPr>
+                <w:rStyle w:val="a7"/>
+                <w:rFonts w:ascii="新宋体" w:eastAsia="新宋体" w:hAnsi="新宋体" w:hint="eastAsia"/>
+                <w:noProof/>
+              </w:rPr>
+              <w:t>四、</w:t>
+            </w:r>
+            <w:r>
+              <w:rPr>
+                <w:rStyle w:val="a7"/>
+                <w:rFonts w:ascii="新宋体" w:eastAsia="新宋体" w:hAnsi="新宋体"/>
+                <w:noProof/>
+              </w:rPr>
+              <w:tab/>
+            </w:r>
+            <w:r>
+              <w:rPr>
+                <w:rStyle w:val="a7"/>
+                <w:rFonts w:ascii="新宋体" w:eastAsia="新宋体" w:hAnsi="新宋体" w:hint="eastAsia"/>
+                <w:noProof/>
+              </w:rPr>
+              <w:t>使用</w:t>
+            </w:r>
+            <w:r>
+              <w:rPr>
+                <w:rStyle w:val="a7"/>
+                <w:rFonts w:ascii="新宋体" w:eastAsia="新宋体" w:hAnsi="新宋体"/>
+                <w:noProof/>
+                <w:webHidden/>
+              </w:rPr>
+              <w:tab/>
+            </w:r>
+            <w:r>
+              <w:rPr>
+                <w:rStyle w:val="a7"/>
+                <w:rFonts w:ascii="新宋体" w:eastAsia="新宋体" w:hAnsi="新宋体"/>
+                <w:noProof/>
+                <w:webHidden/>
+              </w:rPr>
+              <w:fldChar w:fldCharType="begin"/>
+            </w:r>
+            <w:r>
+              <w:rPr>
+                <w:rStyle w:val="a7"/>
+                <w:rFonts w:ascii="新宋体" w:eastAsia="新宋体" w:hAnsi="新宋体"/>
+                <w:noProof/>
+                <w:webHidden/>
+              </w:rPr>
+              <w:instrText xml:space="preserve"> PAGEREF _Toc423286939 \h </w:instrText>
+            </w:r>
+            <w:r>
+              <w:rPr>
+                <w:rStyle w:val="a7"/>
+                <w:rFonts w:ascii="新宋体" w:eastAsia="新宋体" w:hAnsi="新宋体"/>
+                <w:noProof/>
+                <w:webHidden/>
+              </w:rPr>
+            </w:r>
+            <w:r>
+              <w:rPr>
+                <w:rStyle w:val="a7"/>
+                <w:rFonts w:ascii="新宋体" w:eastAsia="新宋体" w:hAnsi="新宋体"/>
+                <w:noProof/>
+                <w:webHidden/>
+              </w:rPr>
+              <w:fldChar w:fldCharType="separate"/>
+            </w:r>
+            <w:r>
+              <w:rPr>
+                <w:rStyle w:val="a7"/>
+                <w:rFonts w:ascii="新宋体" w:eastAsia="新宋体" w:hAnsi="新宋体"/>
+                <w:noProof/>
+                <w:webHidden/>
+              </w:rPr>
+              <w:t>3</w:t>
+            </w:r>
+            <w:r>
+              <w:rPr>
+                <w:rStyle w:val="a7"/>
+                <w:rFonts w:ascii="新宋体" w:eastAsia="新宋体" w:hAnsi="新宋体"/>
+                <w:noProof/>
+                <w:webHidden/>
+              </w:rPr>
+              <w:fldChar w:fldCharType="end"/>
+            </w:r>
+          </w:hyperlink>
+        </w:p>
+        <w:p>
+          <w:pPr>
+            <w:pStyle w:val="2"/>
+            <w:tabs>
+              <w:tab w:val="left" w:pos="1050"/>
+              <w:tab w:val="right" w:leader="dot" w:pos="8296"/>
+            </w:tabs>
+            <w:ind w:left="440"/>
+            <w:rPr>
+              <w:rStyle w:val="a7"/>
+              <w:rFonts w:ascii="新宋体" w:eastAsia="新宋体" w:hAnsi="新宋体"/>
+            </w:rPr>
+          </w:pPr>
+          <w:hyperlink w:anchor="_Toc423286940" w:history="1">
+            <w:r>
+              <w:rPr>
+                <w:rStyle w:val="a7"/>
+                <w:rFonts w:ascii="新宋体" w:eastAsia="新宋体" w:hAnsi="新宋体" w:hint="eastAsia"/>
+                <w:noProof/>
+              </w:rPr>
+              <w:t>1、</w:t>
+            </w:r>
+            <w:r>
+              <w:rPr>
+                <w:rStyle w:val="a7"/>
+                <w:rFonts w:ascii="新宋体" w:eastAsia="新宋体" w:hAnsi="新宋体"/>
+              </w:rPr>
+              <w:tab/>
+            </w:r>
+            <w:r>
+              <w:rPr>
+                <w:rStyle w:val="a7"/>
+                <w:rFonts w:ascii="新宋体" w:eastAsia="新宋体" w:hAnsi="新宋体" w:hint="eastAsia"/>
+                <w:noProof/>
+              </w:rPr>
+              <w:t>确定端口号</w:t>
+            </w:r>
+            <w:r>
+              <w:rPr>
+                <w:rStyle w:val="a7"/>
+                <w:rFonts w:ascii="新宋体" w:eastAsia="新宋体" w:hAnsi="新宋体"/>
+                <w:webHidden/>
+              </w:rPr>
+              <w:tab/>
+            </w:r>
+            <w:r>
+              <w:rPr>
+                <w:rStyle w:val="a7"/>
+                <w:rFonts w:ascii="新宋体" w:eastAsia="新宋体" w:hAnsi="新宋体"/>
+                <w:webHidden/>
+              </w:rPr>
+              <w:fldChar w:fldCharType="begin"/>
+            </w:r>
+            <w:r>
+              <w:rPr>
+                <w:rStyle w:val="a7"/>
+                <w:rFonts w:ascii="新宋体" w:eastAsia="新宋体" w:hAnsi="新宋体"/>
+                <w:webHidden/>
+              </w:rPr>
+              <w:instrText xml:space="preserve"> PAGEREF _Toc423286940 \h </w:instrText>
+            </w:r>
+            <w:r>
+              <w:rPr>
+                <w:rStyle w:val="a7"/>
+                <w:rFonts w:ascii="新宋体" w:eastAsia="新宋体" w:hAnsi="新宋体"/>
+                <w:webHidden/>
+              </w:rPr>
+            </w:r>
+            <w:r>
+              <w:rPr>
+                <w:rStyle w:val="a7"/>
+                <w:rFonts w:ascii="新宋体" w:eastAsia="新宋体" w:hAnsi="新宋体"/>
+                <w:webHidden/>
+              </w:rPr>
+              <w:fldChar w:fldCharType="separate"/>
+            </w:r>
+            <w:r>
+              <w:rPr>
+                <w:rStyle w:val="a7"/>
+                <w:rFonts w:ascii="新宋体" w:eastAsia="新宋体" w:hAnsi="新宋体"/>
+                <w:webHidden/>
+              </w:rPr>
+              <w:t>3</w:t>
+            </w:r>
+            <w:r>
+              <w:rPr>
+                <w:rStyle w:val="a7"/>
+                <w:rFonts w:ascii="新宋体" w:eastAsia="新宋体" w:hAnsi="新宋体"/>
+                <w:webHidden/>
+              </w:rPr>
+              <w:fldChar w:fldCharType="end"/>
+            </w:r>
+          </w:hyperlink>
+        </w:p>
+        <w:p>
+          <w:pPr>
+            <w:pStyle w:val="2"/>
+            <w:tabs>
+              <w:tab w:val="left" w:pos="1050"/>
+              <w:tab w:val="right" w:leader="dot" w:pos="8296"/>
+            </w:tabs>
+            <w:ind w:left="440"/>
+            <w:rPr>
+              <w:rStyle w:val="a7"/>
+              <w:rFonts w:ascii="新宋体" w:eastAsia="新宋体" w:hAnsi="新宋体"/>
+            </w:rPr>
+          </w:pPr>
+          <w:hyperlink w:anchor="_Toc423286941" w:history="1">
+            <w:r>
+              <w:rPr>
+                <w:rStyle w:val="a7"/>
+                <w:rFonts w:ascii="新宋体" w:eastAsia="新宋体" w:hAnsi="新宋体" w:hint="eastAsia"/>
+                <w:noProof/>
+              </w:rPr>
+              <w:t>2、</w:t>
+            </w:r>
+            <w:r>
+              <w:rPr>
+                <w:rStyle w:val="a7"/>
+                <w:rFonts w:ascii="新宋体" w:eastAsia="新宋体" w:hAnsi="新宋体"/>
+              </w:rPr>
+              <w:tab/>
+            </w:r>
+            <w:r>
+              <w:rPr>
+                <w:rStyle w:val="a7"/>
+                <w:rFonts w:ascii="新宋体" w:eastAsia="新宋体" w:hAnsi="新宋体" w:hint="eastAsia"/>
+                <w:noProof/>
+              </w:rPr>
+              <w:t>确定日志文件路径</w:t>
+            </w:r>
+            <w:r>
+              <w:rPr>
+                <w:rStyle w:val="a7"/>
+                <w:rFonts w:ascii="新宋体" w:eastAsia="新宋体" w:hAnsi="新宋体"/>
+                <w:webHidden/>
+              </w:rPr>
+              <w:tab/>
+            </w:r>
+            <w:r>
+              <w:rPr>
+                <w:rStyle w:val="a7"/>
+                <w:rFonts w:ascii="新宋体" w:eastAsia="新宋体" w:hAnsi="新宋体"/>
+                <w:webHidden/>
+              </w:rPr>
+              <w:fldChar w:fldCharType="begin"/>
+            </w:r>
+            <w:r>
+              <w:rPr>
+                <w:rStyle w:val="a7"/>
+                <w:rFonts w:ascii="新宋体" w:eastAsia="新宋体" w:hAnsi="新宋体"/>
+                <w:webHidden/>
+              </w:rPr>
+              <w:instrText xml:space="preserve"> PAGEREF _Toc423286941 \h </w:instrText>
+            </w:r>
+            <w:r>
+              <w:rPr>
+                <w:rStyle w:val="a7"/>
+                <w:rFonts w:ascii="新宋体" w:eastAsia="新宋体" w:hAnsi="新宋体"/>
+                <w:webHidden/>
+              </w:rPr>
+            </w:r>
+            <w:r>
+              <w:rPr>
+                <w:rStyle w:val="a7"/>
+                <w:rFonts w:ascii="新宋体" w:eastAsia="新宋体" w:hAnsi="新宋体"/>
+                <w:webHidden/>
+              </w:rPr>
+              <w:fldChar w:fldCharType="separate"/>
+            </w:r>
+            <w:r>
+              <w:rPr>
+                <w:rStyle w:val="a7"/>
+                <w:rFonts w:ascii="新宋体" w:eastAsia="新宋体" w:hAnsi="新宋体"/>
+                <w:webHidden/>
+              </w:rPr>
+              <w:t>3</w:t>
+            </w:r>
+            <w:r>
+              <w:rPr>
+                <w:rStyle w:val="a7"/>
+                <w:rFonts w:ascii="新宋体" w:eastAsia="新宋体" w:hAnsi="新宋体"/>
+                <w:webHidden/>
+              </w:rPr>
+              <w:fldChar w:fldCharType="end"/>
+            </w:r>
+          </w:hyperlink>
+        </w:p>
+        <w:p>
+          <w:pPr>
+            <w:pStyle w:val="2"/>
+            <w:tabs>
+              <w:tab w:val="left" w:pos="1050"/>
+              <w:tab w:val="right" w:leader="dot" w:pos="8296"/>
+            </w:tabs>
+            <w:ind w:left="440"/>
+            <w:rPr>
+              <w:rStyle w:val="a7"/>
+              <w:rFonts w:ascii="新宋体" w:eastAsia="新宋体" w:hAnsi="新宋体"/>
+            </w:rPr>
+          </w:pPr>
+          <w:hyperlink w:anchor="_Toc423286942" w:history="1">
+            <w:r>
+              <w:rPr>
+                <w:rStyle w:val="a7"/>
+                <w:rFonts w:ascii="新宋体" w:eastAsia="新宋体" w:hAnsi="新宋体" w:hint="eastAsia"/>
+                <w:noProof/>
+              </w:rPr>
+              <w:t>3、</w:t>
+            </w:r>
+            <w:r>
+              <w:rPr>
+                <w:rStyle w:val="a7"/>
+                <w:rFonts w:ascii="新宋体" w:eastAsia="新宋体" w:hAnsi="新宋体"/>
+              </w:rPr>
+              <w:tab/>
+            </w:r>
+            <w:r>
+              <w:rPr>
+                <w:rStyle w:val="a7"/>
+                <w:rFonts w:ascii="新宋体" w:eastAsia="新宋体" w:hAnsi="新宋体" w:hint="eastAsia"/>
+                <w:noProof/>
+              </w:rPr>
+              <w:t>确定环境变量</w:t>
+            </w:r>
+            <w:r>
+              <w:rPr>
+                <w:rStyle w:val="a7"/>
+                <w:rFonts w:ascii="新宋体" w:eastAsia="新宋体" w:hAnsi="新宋体"/>
+                <w:webHidden/>
+              </w:rPr>
+              <w:tab/>
+            </w:r>
+            <w:r>
+              <w:rPr>
+                <w:rStyle w:val="a7"/>
+                <w:rFonts w:ascii="新宋体" w:eastAsia="新宋体" w:hAnsi="新宋体"/>
+                <w:webHidden/>
+              </w:rPr>
+              <w:fldChar w:fldCharType="begin"/>
+            </w:r>
+            <w:r>
+              <w:rPr>
+                <w:rStyle w:val="a7"/>
+                <w:rFonts w:ascii="新宋体" w:eastAsia="新宋体" w:hAnsi="新宋体"/>
+                <w:webHidden/>
+              </w:rPr>
+              <w:instrText xml:space="preserve"> PAGEREF _Toc423286942 \h </w:instrText>
+            </w:r>
+            <w:r>
+              <w:rPr>
+                <w:rStyle w:val="a7"/>
+                <w:rFonts w:ascii="新宋体" w:eastAsia="新宋体" w:hAnsi="新宋体"/>
+                <w:webHidden/>
+              </w:rPr>
+            </w:r>
+            <w:r>
+              <w:rPr>
+                <w:rStyle w:val="a7"/>
+                <w:rFonts w:ascii="新宋体" w:eastAsia="新宋体" w:hAnsi="新宋体"/>
+                <w:webHidden/>
+              </w:rPr>
+              <w:fldChar w:fldCharType="separate"/>
+            </w:r>
+            <w:r>
+              <w:rPr>
+                <w:rStyle w:val="a7"/>
+                <w:rFonts w:ascii="新宋体" w:eastAsia="新宋体" w:hAnsi="新宋体"/>
+                <w:webHidden/>
+              </w:rPr>
+              <w:t>3</w:t>
+            </w:r>
+            <w:r>
+              <w:rPr>
+                <w:rStyle w:val="a7"/>
+                <w:rFonts w:ascii="新宋体" w:eastAsia="新宋体" w:hAnsi="新宋体"/>
+                <w:webHidden/>
+              </w:rPr>
+              <w:fldChar w:fldCharType="end"/>
+            </w:r>
+          </w:hyperlink>
+        </w:p>
+        <w:p>
+          <w:pPr>
+            <w:pStyle w:val="2"/>
+            <w:tabs>
+              <w:tab w:val="left" w:pos="1050"/>
+              <w:tab w:val="right" w:leader="dot" w:pos="8296"/>
+            </w:tabs>
+            <w:ind w:left="440"/>
+            <w:rPr>
+              <w:rStyle w:val="a7"/>
+              <w:rFonts w:ascii="新宋体" w:eastAsia="新宋体" w:hAnsi="新宋体"/>
+            </w:rPr>
+          </w:pPr>
+          <w:hyperlink w:anchor="_Toc423286943" w:history="1">
+            <w:r>
+              <w:rPr>
+                <w:rStyle w:val="a7"/>
+                <w:rFonts w:ascii="新宋体" w:eastAsia="新宋体" w:hAnsi="新宋体" w:hint="eastAsia"/>
+                <w:noProof/>
+              </w:rPr>
+              <w:t>4、</w:t>
+            </w:r>
+            <w:r>
+              <w:rPr>
+                <w:rStyle w:val="a7"/>
+                <w:rFonts w:ascii="新宋体" w:eastAsia="新宋体" w:hAnsi="新宋体"/>
+              </w:rPr>
+              <w:tab/>
+            </w:r>
+            <w:r>
+              <w:rPr>
+                <w:rStyle w:val="a7"/>
+                <w:rFonts w:ascii="新宋体" w:eastAsia="新宋体" w:hAnsi="新宋体" w:hint="eastAsia"/>
+                <w:noProof/>
+              </w:rPr>
+              <w:t>确定源代码路径</w:t>
+            </w:r>
+            <w:r>
+              <w:rPr>
+                <w:rStyle w:val="a7"/>
+                <w:rFonts w:ascii="新宋体" w:eastAsia="新宋体" w:hAnsi="新宋体"/>
+                <w:webHidden/>
+              </w:rPr>
+              <w:tab/>
+            </w:r>
+            <w:r>
+              <w:rPr>
+                <w:rStyle w:val="a7"/>
+                <w:rFonts w:ascii="新宋体" w:eastAsia="新宋体" w:hAnsi="新宋体"/>
+                <w:webHidden/>
+              </w:rPr>
+              <w:fldChar w:fldCharType="begin"/>
+            </w:r>
+            <w:r>
+              <w:rPr>
+                <w:rStyle w:val="a7"/>
+                <w:rFonts w:ascii="新宋体" w:eastAsia="新宋体" w:hAnsi="新宋体"/>
+                <w:webHidden/>
+              </w:rPr>
+              <w:instrText xml:space="preserve"> PAGEREF _Toc423286943 \h </w:instrText>
+            </w:r>
+            <w:r>
+              <w:rPr>
+                <w:rStyle w:val="a7"/>
+                <w:rFonts w:ascii="新宋体" w:eastAsia="新宋体" w:hAnsi="新宋体"/>
+                <w:webHidden/>
+              </w:rPr>
+            </w:r>
+            <w:r>
+              <w:rPr>
+                <w:rStyle w:val="a7"/>
+                <w:rFonts w:ascii="新宋体" w:eastAsia="新宋体" w:hAnsi="新宋体"/>
+                <w:webHidden/>
+              </w:rPr>
+              <w:fldChar w:fldCharType="separate"/>
+            </w:r>
+            <w:r>
+              <w:rPr>
+                <w:rStyle w:val="a7"/>
+                <w:rFonts w:ascii="新宋体" w:eastAsia="新宋体" w:hAnsi="新宋体"/>
+                <w:webHidden/>
+              </w:rPr>
+              <w:t>3</w:t>
+            </w:r>
+            <w:r>
+              <w:rPr>
+                <w:rStyle w:val="a7"/>
+                <w:rFonts w:ascii="新宋体" w:eastAsia="新宋体" w:hAnsi="新宋体"/>
+                <w:webHidden/>
+              </w:rPr>
+              <w:fldChar w:fldCharType="end"/>
+            </w:r>
+          </w:hyperlink>
+        </w:p>
+        <w:p>
+          <w:pPr>
+            <w:pStyle w:val="2"/>
+            <w:tabs>
+              <w:tab w:val="left" w:pos="1050"/>
+              <w:tab w:val="right" w:leader="dot" w:pos="8296"/>
+            </w:tabs>
+            <w:ind w:left="440"/>
+            <w:rPr>
+              <w:rStyle w:val="a7"/>
+              <w:rFonts w:ascii="新宋体" w:eastAsia="新宋体" w:hAnsi="新宋体"/>
+            </w:rPr>
+          </w:pPr>
+          <w:hyperlink w:anchor="_Toc423286944" w:history="1">
+            <w:r>
+              <w:rPr>
+                <w:rStyle w:val="a7"/>
+                <w:rFonts w:ascii="新宋体" w:eastAsia="新宋体" w:hAnsi="新宋体" w:hint="eastAsia"/>
+                <w:noProof/>
+              </w:rPr>
+              <w:t>5、</w:t>
+            </w:r>
+            <w:r>
+              <w:rPr>
+                <w:rStyle w:val="a7"/>
+                <w:rFonts w:ascii="新宋体" w:eastAsia="新宋体" w:hAnsi="新宋体"/>
+              </w:rPr>
+              <w:tab/>
+            </w:r>
+            <w:r>
+              <w:rPr>
+                <w:rStyle w:val="a7"/>
+                <w:rFonts w:ascii="新宋体" w:eastAsia="新宋体" w:hAnsi="新宋体" w:hint="eastAsia"/>
+                <w:noProof/>
+              </w:rPr>
+              <w:t>确定编译文件路径</w:t>
+            </w:r>
+            <w:r>
+              <w:rPr>
+                <w:rStyle w:val="a7"/>
+                <w:rFonts w:ascii="新宋体" w:eastAsia="新宋体" w:hAnsi="新宋体"/>
+                <w:webHidden/>
+              </w:rPr>
+              <w:tab/>
+            </w:r>
+            <w:r>
+              <w:rPr>
+                <w:rStyle w:val="a7"/>
+                <w:rFonts w:ascii="新宋体" w:eastAsia="新宋体" w:hAnsi="新宋体"/>
+                <w:webHidden/>
+              </w:rPr>
+              <w:fldChar w:fldCharType="begin"/>
+            </w:r>
+            <w:r>
+              <w:rPr>
+                <w:rStyle w:val="a7"/>
+                <w:rFonts w:ascii="新宋体" w:eastAsia="新宋体" w:hAnsi="新宋体"/>
+                <w:webHidden/>
+              </w:rPr>
+              <w:instrText xml:space="preserve"> PAGEREF _Toc423286944 \h </w:instrText>
+            </w:r>
+            <w:r>
+              <w:rPr>
+                <w:rStyle w:val="a7"/>
+                <w:rFonts w:ascii="新宋体" w:eastAsia="新宋体" w:hAnsi="新宋体"/>
+                <w:webHidden/>
+              </w:rPr>
+            </w:r>
+            <w:r>
+              <w:rPr>
+                <w:rStyle w:val="a7"/>
+                <w:rFonts w:ascii="新宋体" w:eastAsia="新宋体" w:hAnsi="新宋体"/>
+                <w:webHidden/>
+              </w:rPr>
+              <w:fldChar w:fldCharType="separate"/>
+            </w:r>
+            <w:r>
+              <w:rPr>
+                <w:rStyle w:val="a7"/>
+                <w:rFonts w:ascii="新宋体" w:eastAsia="新宋体" w:hAnsi="新宋体"/>
+                <w:webHidden/>
+              </w:rPr>
+              <w:t>3</w:t>
+            </w:r>
+            <w:r>
+              <w:rPr>
+                <w:rStyle w:val="a7"/>
+                <w:rFonts w:ascii="新宋体" w:eastAsia="新宋体" w:hAnsi="新宋体"/>
+                <w:webHidden/>
+              </w:rPr>
+              <w:fldChar w:fldCharType="end"/>
+            </w:r>
+          </w:hyperlink>
+        </w:p>
+        <w:p>
+          <w:pPr>
+            <w:pStyle w:val="2"/>
+            <w:tabs>
+              <w:tab w:val="left" w:pos="1050"/>
+              <w:tab w:val="right" w:leader="dot" w:pos="8296"/>
+            </w:tabs>
+            <w:ind w:left="440"/>
+            <w:rPr>
+              <w:rStyle w:val="a7"/>
+              <w:rFonts w:ascii="新宋体" w:eastAsia="新宋体" w:hAnsi="新宋体"/>
+            </w:rPr>
+          </w:pPr>
+          <w:hyperlink w:anchor="_Toc423286945" w:history="1">
+            <w:r>
+              <w:rPr>
+                <w:rStyle w:val="a7"/>
+                <w:rFonts w:ascii="新宋体" w:eastAsia="新宋体" w:hAnsi="新宋体" w:hint="eastAsia"/>
+                <w:noProof/>
+              </w:rPr>
+              <w:t>6、</w:t>
+            </w:r>
+            <w:r>
+              <w:rPr>
+                <w:rStyle w:val="a7"/>
+                <w:rFonts w:ascii="新宋体" w:eastAsia="新宋体" w:hAnsi="新宋体"/>
+              </w:rPr>
+              <w:tab/>
+            </w:r>
+            <w:r>
+              <w:rPr>
+                <w:rStyle w:val="a7"/>
+                <w:rFonts w:ascii="新宋体" w:eastAsia="新宋体" w:hAnsi="新宋体" w:hint="eastAsia"/>
+                <w:noProof/>
+              </w:rPr>
+              <w:t>确定可执行文件路径</w:t>
+            </w:r>
+            <w:r>
+              <w:rPr>
+                <w:rStyle w:val="a7"/>
+                <w:rFonts w:ascii="新宋体" w:eastAsia="新宋体" w:hAnsi="新宋体"/>
+                <w:webHidden/>
+              </w:rPr>
+              <w:tab/>
+            </w:r>
+            <w:r>
+              <w:rPr>
+                <w:rStyle w:val="a7"/>
+                <w:rFonts w:ascii="新宋体" w:eastAsia="新宋体" w:hAnsi="新宋体"/>
+                <w:webHidden/>
+              </w:rPr>
+              <w:fldChar w:fldCharType="begin"/>
+            </w:r>
+            <w:r>
+              <w:rPr>
+                <w:rStyle w:val="a7"/>
+                <w:rFonts w:ascii="新宋体" w:eastAsia="新宋体" w:hAnsi="新宋体"/>
+                <w:webHidden/>
+              </w:rPr>
+              <w:instrText xml:space="preserve"> PAGEREF _Toc423286945 \h </w:instrText>
+            </w:r>
+            <w:r>
+              <w:rPr>
+                <w:rStyle w:val="a7"/>
+                <w:rFonts w:ascii="新宋体" w:eastAsia="新宋体" w:hAnsi="新宋体"/>
+                <w:webHidden/>
+              </w:rPr>
+            </w:r>
+            <w:r>
+              <w:rPr>
+                <w:rStyle w:val="a7"/>
+                <w:rFonts w:ascii="新宋体" w:eastAsia="新宋体" w:hAnsi="新宋体"/>
+                <w:webHidden/>
+              </w:rPr>
+              <w:fldChar w:fldCharType="separate"/>
+            </w:r>
+            <w:r>
+              <w:rPr>
+                <w:rStyle w:val="a7"/>
+                <w:rFonts w:ascii="新宋体" w:eastAsia="新宋体" w:hAnsi="新宋体"/>
+                <w:webHidden/>
+              </w:rPr>
+              <w:t>3</w:t>
+            </w:r>
+            <w:r>
+              <w:rPr>
+                <w:rStyle w:val="a7"/>
+                <w:rFonts w:ascii="新宋体" w:eastAsia="新宋体" w:hAnsi="新宋体"/>
+                <w:webHidden/>
+              </w:rPr>
+              <w:fldChar w:fldCharType="end"/>
+            </w:r>
+          </w:hyperlink>
+        </w:p>
+        <w:p>
+          <w:pPr>
+            <w:pStyle w:val="2"/>
+            <w:tabs>
+              <w:tab w:val="left" w:pos="1050"/>
+              <w:tab w:val="right" w:leader="dot" w:pos="8296"/>
+            </w:tabs>
+            <w:ind w:left="440"/>
+            <w:rPr>
+              <w:rStyle w:val="a7"/>
+              <w:rFonts w:ascii="新宋体" w:eastAsia="新宋体" w:hAnsi="新宋体"/>
+            </w:rPr>
+          </w:pPr>
+          <w:hyperlink w:anchor="_Toc423286946" w:history="1">
+            <w:r>
+              <w:rPr>
+                <w:rStyle w:val="a7"/>
+                <w:rFonts w:ascii="新宋体" w:eastAsia="新宋体" w:hAnsi="新宋体" w:hint="eastAsia"/>
+                <w:noProof/>
+              </w:rPr>
+              <w:t>7、</w:t>
+            </w:r>
+            <w:r>
+              <w:rPr>
+                <w:rStyle w:val="a7"/>
+                <w:rFonts w:ascii="新宋体" w:eastAsia="新宋体" w:hAnsi="新宋体"/>
+              </w:rPr>
+              <w:tab/>
+            </w:r>
+            <w:r>
+              <w:rPr>
+                <w:rStyle w:val="a7"/>
+                <w:rFonts w:ascii="新宋体" w:eastAsia="新宋体" w:hAnsi="新宋体" w:hint="eastAsia"/>
+                <w:noProof/>
+              </w:rPr>
+              <w:t>编译工程项目</w:t>
+            </w:r>
+            <w:r>
+              <w:rPr>
+                <w:rStyle w:val="a7"/>
+                <w:rFonts w:ascii="新宋体" w:eastAsia="新宋体" w:hAnsi="新宋体"/>
+                <w:webHidden/>
+              </w:rPr>
+              <w:tab/>
+            </w:r>
+            <w:r>
+              <w:rPr>
+                <w:rStyle w:val="a7"/>
+                <w:rFonts w:ascii="新宋体" w:eastAsia="新宋体" w:hAnsi="新宋体"/>
+                <w:webHidden/>
+              </w:rPr>
+              <w:fldChar w:fldCharType="begin"/>
+            </w:r>
+            <w:r>
+              <w:rPr>
+                <w:rStyle w:val="a7"/>
+                <w:rFonts w:ascii="新宋体" w:eastAsia="新宋体" w:hAnsi="新宋体"/>
+                <w:webHidden/>
+              </w:rPr>
+              <w:instrText xml:space="preserve"> PAGEREF _Toc423286946 \h </w:instrText>
+            </w:r>
+            <w:r>
+              <w:rPr>
+                <w:rStyle w:val="a7"/>
+                <w:rFonts w:ascii="新宋体" w:eastAsia="新宋体" w:hAnsi="新宋体"/>
+                <w:webHidden/>
+              </w:rPr>
+            </w:r>
+            <w:r>
+              <w:rPr>
+                <w:rStyle w:val="a7"/>
+                <w:rFonts w:ascii="新宋体" w:eastAsia="新宋体" w:hAnsi="新宋体"/>
+                <w:webHidden/>
+              </w:rPr>
+              <w:fldChar w:fldCharType="separate"/>
+            </w:r>
+            <w:r>
+              <w:rPr>
+                <w:rStyle w:val="a7"/>
+                <w:rFonts w:ascii="新宋体" w:eastAsia="新宋体" w:hAnsi="新宋体"/>
+                <w:webHidden/>
+              </w:rPr>
+              <w:t>3</w:t>
+            </w:r>
+            <w:r>
+              <w:rPr>
+                <w:rStyle w:val="a7"/>
+                <w:rFonts w:ascii="新宋体" w:eastAsia="新宋体" w:hAnsi="新宋体"/>
+                <w:webHidden/>
+              </w:rPr>
+              <w:fldChar w:fldCharType="end"/>
+            </w:r>
+          </w:hyperlink>
+        </w:p>
+        <w:p>
+          <w:pPr>
+            <w:pStyle w:val="2"/>
+            <w:tabs>
+              <w:tab w:val="left" w:pos="1050"/>
+              <w:tab w:val="right" w:leader="dot" w:pos="8296"/>
+            </w:tabs>
+            <w:ind w:left="440"/>
+            <w:rPr>
+              <w:rStyle w:val="a7"/>
+              <w:rFonts w:ascii="新宋体" w:eastAsia="新宋体" w:hAnsi="新宋体"/>
+            </w:rPr>
+          </w:pPr>
+          <w:hyperlink w:anchor="_Toc423286947" w:history="1">
+            <w:r>
+              <w:rPr>
+                <w:rStyle w:val="a7"/>
+                <w:rFonts w:ascii="新宋体" w:eastAsia="新宋体" w:hAnsi="新宋体" w:hint="eastAsia"/>
+                <w:noProof/>
+              </w:rPr>
+              <w:t>8、</w:t>
+            </w:r>
+            <w:r>
+              <w:rPr>
+                <w:rStyle w:val="a7"/>
+                <w:rFonts w:ascii="新宋体" w:eastAsia="新宋体" w:hAnsi="新宋体"/>
+              </w:rPr>
+              <w:tab/>
+            </w:r>
+            <w:r>
+              <w:rPr>
+                <w:rStyle w:val="a7"/>
+                <w:rFonts w:ascii="新宋体" w:eastAsia="新宋体" w:hAnsi="新宋体" w:hint="eastAsia"/>
+                <w:noProof/>
+              </w:rPr>
+              <w:t>运行系统</w:t>
+            </w:r>
+            <w:r>
+              <w:rPr>
+                <w:rStyle w:val="a7"/>
+                <w:rFonts w:ascii="新宋体" w:eastAsia="新宋体" w:hAnsi="新宋体"/>
+                <w:webHidden/>
+              </w:rPr>
+              <w:tab/>
+            </w:r>
+            <w:r>
+              <w:rPr>
+                <w:rStyle w:val="a7"/>
+                <w:rFonts w:ascii="新宋体" w:eastAsia="新宋体" w:hAnsi="新宋体"/>
+                <w:webHidden/>
+              </w:rPr>
+              <w:fldChar w:fldCharType="begin"/>
+            </w:r>
+            <w:r>
+              <w:rPr>
+                <w:rStyle w:val="a7"/>
+                <w:rFonts w:ascii="新宋体" w:eastAsia="新宋体" w:hAnsi="新宋体"/>
+                <w:webHidden/>
+              </w:rPr>
+              <w:instrText xml:space="preserve"> PAGEREF _Toc423286947 \h </w:instrText>
+            </w:r>
+            <w:r>
+              <w:rPr>
+                <w:rStyle w:val="a7"/>
+                <w:rFonts w:ascii="新宋体" w:eastAsia="新宋体" w:hAnsi="新宋体"/>
+                <w:webHidden/>
+              </w:rPr>
+            </w:r>
+            <w:r>
+              <w:rPr>
+                <w:rStyle w:val="a7"/>
+                <w:rFonts w:ascii="新宋体" w:eastAsia="新宋体" w:hAnsi="新宋体"/>
+                <w:webHidden/>
+              </w:rPr>
+              <w:fldChar w:fldCharType="separate"/>
+            </w:r>
+            <w:r>
+              <w:rPr>
+                <w:rStyle w:val="a7"/>
+                <w:rFonts w:ascii="新宋体" w:eastAsia="新宋体" w:hAnsi="新宋体"/>
+                <w:webHidden/>
+              </w:rPr>
+              <w:t>4</w:t>
+            </w:r>
+            <w:r>
+              <w:rPr>
+                <w:rStyle w:val="a7"/>
+                <w:rFonts w:ascii="新宋体" w:eastAsia="新宋体" w:hAnsi="新宋体"/>
+                <w:webHidden/>
+              </w:rPr>
+              <w:fldChar w:fldCharType="end"/>
+            </w:r>
+          </w:hyperlink>
+        </w:p>
+        <w:p>
+          <w:pPr>
+            <w:pStyle w:val="2"/>
+            <w:tabs>
+              <w:tab w:val="left" w:pos="1050"/>
+              <w:tab w:val="right" w:leader="dot" w:pos="8296"/>
+            </w:tabs>
+            <w:ind w:left="440"/>
+            <w:rPr>
+              <w:rStyle w:val="a7"/>
+              <w:rFonts w:ascii="新宋体" w:eastAsia="新宋体" w:hAnsi="新宋体"/>
+            </w:rPr>
+          </w:pPr>
+          <w:hyperlink w:anchor="_Toc423286948" w:history="1">
+            <w:r>
+              <w:rPr>
+                <w:rStyle w:val="a7"/>
+                <w:rFonts w:ascii="新宋体" w:eastAsia="新宋体" w:hAnsi="新宋体" w:hint="eastAsia"/>
+                <w:noProof/>
+              </w:rPr>
+              <w:t>9、</w:t>
+            </w:r>
+            <w:r>
+              <w:rPr>
+                <w:rStyle w:val="a7"/>
+                <w:rFonts w:ascii="新宋体" w:eastAsia="新宋体" w:hAnsi="新宋体"/>
+              </w:rPr>
+              <w:tab/>
+            </w:r>
+            <w:r>
+              <w:rPr>
+                <w:rStyle w:val="a7"/>
+                <w:rFonts w:ascii="新宋体" w:eastAsia="新宋体" w:hAnsi="新宋体" w:hint="eastAsia"/>
+                <w:noProof/>
+              </w:rPr>
+              <w:t>通过浏览器访问系统（推荐使用</w:t>
+            </w:r>
+            <w:r>
+              <w:rPr>
+                <w:rStyle w:val="a7"/>
+                <w:rFonts w:ascii="新宋体" w:eastAsia="新宋体" w:hAnsi="新宋体"/>
+                <w:noProof/>
+              </w:rPr>
+              <w:t>chrome</w:t>
+            </w:r>
+            <w:r>
+              <w:rPr>
+                <w:rStyle w:val="a7"/>
+                <w:rFonts w:ascii="新宋体" w:eastAsia="新宋体" w:hAnsi="新宋体" w:hint="eastAsia"/>
+                <w:noProof/>
+              </w:rPr>
+              <w:t>或</w:t>
+            </w:r>
+            <w:r>
+              <w:rPr>
+                <w:rStyle w:val="a7"/>
+                <w:rFonts w:ascii="新宋体" w:eastAsia="新宋体" w:hAnsi="新宋体"/>
+                <w:noProof/>
+              </w:rPr>
+              <w:t>firefox</w:t>
+            </w:r>
+            <w:r>
+              <w:rPr>
+                <w:rStyle w:val="a7"/>
+                <w:rFonts w:ascii="新宋体" w:eastAsia="新宋体" w:hAnsi="新宋体" w:hint="eastAsia"/>
+                <w:noProof/>
+              </w:rPr>
+              <w:t>浏览器）</w:t>
+            </w:r>
+            <w:r>
+              <w:rPr>
+                <w:rStyle w:val="a7"/>
+                <w:rFonts w:ascii="新宋体" w:eastAsia="新宋体" w:hAnsi="新宋体"/>
+                <w:webHidden/>
+              </w:rPr>
+              <w:tab/>
+            </w:r>
+            <w:r>
+              <w:rPr>
+                <w:rStyle w:val="a7"/>
+                <w:rFonts w:ascii="新宋体" w:eastAsia="新宋体" w:hAnsi="新宋体"/>
+                <w:webHidden/>
+              </w:rPr>
+              <w:fldChar w:fldCharType="begin"/>
+            </w:r>
+            <w:r>
+              <w:rPr>
+                <w:rStyle w:val="a7"/>
+                <w:rFonts w:ascii="新宋体" w:eastAsia="新宋体" w:hAnsi="新宋体"/>
+                <w:webHidden/>
+              </w:rPr>
+              <w:instrText xml:space="preserve"> PAGEREF _Toc423286948 \h </w:instrText>
+            </w:r>
+            <w:r>
+              <w:rPr>
+                <w:rStyle w:val="a7"/>
+                <w:rFonts w:ascii="新宋体" w:eastAsia="新宋体" w:hAnsi="新宋体"/>
+                <w:webHidden/>
+              </w:rPr>
+            </w:r>
+            <w:r>
+              <w:rPr>
+                <w:rStyle w:val="a7"/>
+                <w:rFonts w:ascii="新宋体" w:eastAsia="新宋体" w:hAnsi="新宋体"/>
+                <w:webHidden/>
+              </w:rPr>
+              <w:fldChar w:fldCharType="separate"/>
+            </w:r>
+            <w:r>
+              <w:rPr>
+                <w:rStyle w:val="a7"/>
+                <w:rFonts w:ascii="新宋体" w:eastAsia="新宋体" w:hAnsi="新宋体"/>
+                <w:webHidden/>
+              </w:rPr>
+              <w:t>4</w:t>
+            </w:r>
+            <w:r>
+              <w:rPr>
+                <w:rStyle w:val="a7"/>
+                <w:rFonts w:ascii="新宋体" w:eastAsia="新宋体" w:hAnsi="新宋体"/>
+                <w:webHidden/>
+              </w:rPr>
+              <w:fldChar w:fldCharType="end"/>
+            </w:r>
+          </w:hyperlink>
+        </w:p>
+        <w:p>
+          <w:pPr>
+            <w:pStyle w:val="10"/>
+            <w:tabs>
+              <w:tab w:val="left" w:pos="840"/>
+              <w:tab w:val="right" w:leader="dot" w:pos="8296"/>
+            </w:tabs>
+            <w:rPr>
+              <w:rStyle w:val="a7"/>
+              <w:rFonts w:ascii="新宋体" w:eastAsia="新宋体" w:hAnsi="新宋体"/>
+              <w:noProof/>
+            </w:rPr>
+          </w:pPr>
+          <w:hyperlink w:anchor="_Toc423286949" w:history="1">
+            <w:r>
+              <w:rPr>
+                <w:rStyle w:val="a7"/>
+                <w:rFonts w:ascii="新宋体" w:eastAsia="新宋体" w:hAnsi="新宋体" w:hint="eastAsia"/>
+                <w:noProof/>
+              </w:rPr>
+              <w:t>五、</w:t>
+            </w:r>
+            <w:r>
+              <w:rPr>
+                <w:rStyle w:val="a7"/>
+                <w:rFonts w:ascii="新宋体" w:eastAsia="新宋体" w:hAnsi="新宋体"/>
+                <w:noProof/>
+              </w:rPr>
+              <w:tab/>
+              <w:t>TODO</w:t>
+            </w:r>
+            <w:r>
+              <w:rPr>
+                <w:rStyle w:val="a7"/>
+                <w:rFonts w:ascii="新宋体" w:eastAsia="新宋体" w:hAnsi="新宋体"/>
+                <w:noProof/>
+                <w:webHidden/>
+              </w:rPr>
+              <w:tab/>
+            </w:r>
+            <w:r>
+              <w:rPr>
+                <w:rStyle w:val="a7"/>
+                <w:rFonts w:ascii="新宋体" w:eastAsia="新宋体" w:hAnsi="新宋体"/>
+                <w:noProof/>
+                <w:webHidden/>
+              </w:rPr>
+              <w:fldChar w:fldCharType="begin"/>
+            </w:r>
+            <w:r>
+              <w:rPr>
+                <w:rStyle w:val="a7"/>
+                <w:rFonts w:ascii="新宋体" w:eastAsia="新宋体" w:hAnsi="新宋体"/>
+                <w:noProof/>
+                <w:webHidden/>
+              </w:rPr>
+              <w:instrText xml:space="preserve"> PAGEREF _Toc423286949 \h </w:instrText>
+            </w:r>
+            <w:r>
+              <w:rPr>
+                <w:rStyle w:val="a7"/>
+                <w:rFonts w:ascii="新宋体" w:eastAsia="新宋体" w:hAnsi="新宋体"/>
+                <w:noProof/>
+                <w:webHidden/>
+              </w:rPr>
+            </w:r>
+            <w:r>
+              <w:rPr>
+                <w:rStyle w:val="a7"/>
+                <w:rFonts w:ascii="新宋体" w:eastAsia="新宋体" w:hAnsi="新宋体"/>
+                <w:noProof/>
+                <w:webHidden/>
+              </w:rPr>
+              <w:fldChar w:fldCharType="separate"/>
+            </w:r>
+            <w:r>
+              <w:rPr>
+                <w:rStyle w:val="a7"/>
+                <w:rFonts w:ascii="新宋体" w:eastAsia="新宋体" w:hAnsi="新宋体"/>
+                <w:noProof/>
+                <w:webHidden/>
+              </w:rPr>
+              <w:t>5</w:t>
+            </w:r>
+            <w:r>
+              <w:rPr>
+                <w:rStyle w:val="a7"/>
+                <w:rFonts w:ascii="新宋体" w:eastAsia="新宋体" w:hAnsi="新宋体"/>
+                <w:noProof/>
+                <w:webHidden/>
+              </w:rPr>
+              <w:fldChar w:fldCharType="end"/>
+            </w:r>
+          </w:hyperlink>
+        </w:p>
+        <w:p>
+          <w:pPr>
+            <w:pStyle w:val="10"/>
+            <w:tabs>
+              <w:tab w:val="left" w:pos="840"/>
+              <w:tab w:val="right" w:leader="dot" w:pos="8296"/>
+            </w:tabs>
+            <w:rPr>
+              <w:rStyle w:val="a7"/>
+              <w:rFonts w:ascii="新宋体" w:eastAsia="新宋体" w:hAnsi="新宋体"/>
+            </w:rPr>
+          </w:pPr>
+          <w:hyperlink w:anchor="_Toc423286950" w:history="1">
+            <w:r>
+              <w:rPr>
+                <w:rStyle w:val="a7"/>
+                <w:rFonts w:ascii="新宋体" w:eastAsia="新宋体" w:hAnsi="新宋体" w:hint="eastAsia"/>
+                <w:noProof/>
+              </w:rPr>
+              <w:t>六、</w:t>
+            </w:r>
+            <w:r>
+              <w:rPr>
+                <w:rStyle w:val="a7"/>
+                <w:rFonts w:ascii="新宋体" w:eastAsia="新宋体" w:hAnsi="新宋体"/>
+                <w:noProof/>
+              </w:rPr>
+              <w:tab/>
+            </w:r>
+            <w:r>
+              <w:rPr>
+                <w:rStyle w:val="a7"/>
+                <w:rFonts w:ascii="新宋体" w:eastAsia="新宋体" w:hAnsi="新宋体" w:hint="eastAsia"/>
+                <w:noProof/>
+              </w:rPr>
+              <w:t>代码</w:t>
+            </w:r>
+            <w:r>
+              <w:rPr>
+                <w:rStyle w:val="a7"/>
+                <w:rFonts w:ascii="新宋体" w:eastAsia="新宋体" w:hAnsi="新宋体"/>
+                <w:noProof/>
+              </w:rPr>
+              <w:t>&amp;</w:t>
+            </w:r>
+            <w:r>
+              <w:rPr>
+                <w:rStyle w:val="a7"/>
+                <w:rFonts w:ascii="新宋体" w:eastAsia="新宋体" w:hAnsi="新宋体" w:hint="eastAsia"/>
+                <w:noProof/>
+              </w:rPr>
+              <w:t>作者</w:t>
+            </w:r>
+            <w:r>
+              <w:rPr>
+                <w:rStyle w:val="a7"/>
+                <w:rFonts w:ascii="新宋体" w:eastAsia="新宋体" w:hAnsi="新宋体"/>
+                <w:noProof/>
+              </w:rPr>
+              <w:t>&amp;</w:t>
+            </w:r>
+            <w:r>
+              <w:rPr>
+                <w:rStyle w:val="a7"/>
+                <w:rFonts w:ascii="新宋体" w:eastAsia="新宋体" w:hAnsi="新宋体" w:hint="eastAsia"/>
+                <w:noProof/>
+              </w:rPr>
+              <w:t>联系</w:t>
+            </w:r>
+            <w:r>
+              <w:rPr>
+                <w:rStyle w:val="a7"/>
+                <w:rFonts w:ascii="新宋体" w:eastAsia="新宋体" w:hAnsi="新宋体"/>
+                <w:noProof/>
+                <w:webHidden/>
+              </w:rPr>
+              <w:tab/>
+            </w:r>
+            <w:r>
+              <w:rPr>
+                <w:rStyle w:val="a7"/>
+                <w:rFonts w:ascii="新宋体" w:eastAsia="新宋体" w:hAnsi="新宋体"/>
+                <w:noProof/>
+                <w:webHidden/>
+              </w:rPr>
+              <w:fldChar w:fldCharType="begin"/>
+            </w:r>
+            <w:r>
+              <w:rPr>
+                <w:rStyle w:val="a7"/>
+                <w:rFonts w:ascii="新宋体" w:eastAsia="新宋体" w:hAnsi="新宋体"/>
+                <w:noProof/>
+                <w:webHidden/>
+              </w:rPr>
+              <w:instrText xml:space="preserve"> PAGEREF _Toc423286950 \h </w:instrText>
+            </w:r>
+            <w:r>
+              <w:rPr>
+                <w:rStyle w:val="a7"/>
+                <w:rFonts w:ascii="新宋体" w:eastAsia="新宋体" w:hAnsi="新宋体"/>
+                <w:noProof/>
+                <w:webHidden/>
+              </w:rPr>
+            </w:r>
+            <w:r>
+              <w:rPr>
+                <w:rStyle w:val="a7"/>
+                <w:rFonts w:ascii="新宋体" w:eastAsia="新宋体" w:hAnsi="新宋体"/>
+                <w:noProof/>
+                <w:webHidden/>
+              </w:rPr>
+              <w:fldChar w:fldCharType="separate"/>
+            </w:r>
+            <w:r>
+              <w:rPr>
+                <w:rStyle w:val="a7"/>
+                <w:rFonts w:ascii="新宋体" w:eastAsia="新宋体" w:hAnsi="新宋体"/>
+                <w:noProof/>
+                <w:webHidden/>
+              </w:rPr>
+              <w:t>5</w:t>
+            </w:r>
+            <w:r>
+              <w:rPr>
+                <w:rStyle w:val="a7"/>
+                <w:rFonts w:ascii="新宋体" w:eastAsia="新宋体" w:hAnsi="新宋体"/>
+                <w:noProof/>
+                <w:webHidden/>
+              </w:rPr>
+              <w:fldChar w:fldCharType="end"/>
+            </w:r>
+          </w:hyperlink>
+        </w:p>
+        <w:p>
+          <w:r>
+            <w:fldChar w:fldCharType="end"/>
+          </w:r>
+        </w:p>
+      </w:sdtContent>
+    </w:sdt>
+    <w:p>
+      <w:pPr>
+        <w:adjustRightInd/>
+        <w:snapToGrid/>
+        <w:spacing w:line="220" w:lineRule="atLeast"/>
+        <w:rPr>
+          <w:rFonts w:ascii="新宋体" w:eastAsia="新宋体" w:hAnsi="新宋体"/>
+          <w:sz w:val="13"/>
+          <w:szCs w:val="13"/>
+        </w:rPr>
+      </w:pPr>
+      <w:r>
+        <w:rPr>
+          <w:rFonts w:ascii="新宋体" w:eastAsia="新宋体" w:hAnsi="新宋体"/>
+          <w:sz w:val="13"/>
+          <w:szCs w:val="13"/>
+        </w:rPr>
+        <w:br w:type="page"/>
+      </w:r>
     </w:p>
     <w:p>
       <w:pPr>
@@ -60,20 +1733,26 @@
         </w:numPr>
         <w:spacing w:after="0" w:line="220" w:lineRule="atLeast"/>
         <w:ind w:firstLineChars="0"/>
-        <w:rPr>
-          <w:rFonts w:ascii="新宋体" w:eastAsia="新宋体" w:hAnsi="新宋体"/>
-          <w:sz w:val="13"/>
-          <w:szCs w:val="13"/>
-        </w:rPr>
-      </w:pPr>
-      <w:r>
-        <w:rPr>
-          <w:rFonts w:ascii="新宋体" w:eastAsia="新宋体" w:hAnsi="新宋体" w:hint="eastAsia"/>
-          <w:sz w:val="13"/>
-          <w:szCs w:val="13"/>
-        </w:rPr>
+        <w:outlineLvl w:val="0"/>
+        <w:rPr>
+          <w:rFonts w:ascii="新宋体" w:eastAsia="新宋体" w:hAnsi="新宋体"/>
+          <w:b/>
+          <w:sz w:val="18"/>
+          <w:szCs w:val="18"/>
+        </w:rPr>
+      </w:pPr>
+      <w:bookmarkStart w:id="1" w:name="_Toc423286936"/>
+      <w:r>
+        <w:rPr>
+          <w:rFonts w:ascii="新宋体" w:eastAsia="新宋体" w:hAnsi="新宋体" w:hint="eastAsia"/>
+          <w:b/>
+          <w:sz w:val="18"/>
+          <w:szCs w:val="18"/>
+        </w:rPr>
+        <w:lastRenderedPageBreak/>
         <w:t>概要</w:t>
       </w:r>
+      <w:bookmarkEnd w:id="1"/>
     </w:p>
     <w:p>
       <w:pPr>
@@ -253,20 +1932,25 @@
         </w:numPr>
         <w:spacing w:after="0" w:line="220" w:lineRule="atLeast"/>
         <w:ind w:firstLineChars="0"/>
-        <w:rPr>
-          <w:rFonts w:ascii="新宋体" w:eastAsia="新宋体" w:hAnsi="新宋体"/>
-          <w:sz w:val="13"/>
-          <w:szCs w:val="13"/>
-        </w:rPr>
-      </w:pPr>
-      <w:r>
-        <w:rPr>
-          <w:rFonts w:ascii="新宋体" w:eastAsia="新宋体" w:hAnsi="新宋体" w:hint="eastAsia"/>
-          <w:sz w:val="13"/>
-          <w:szCs w:val="13"/>
+        <w:outlineLvl w:val="0"/>
+        <w:rPr>
+          <w:rFonts w:ascii="新宋体" w:eastAsia="新宋体" w:hAnsi="新宋体"/>
+          <w:b/>
+          <w:sz w:val="18"/>
+          <w:szCs w:val="18"/>
+        </w:rPr>
+      </w:pPr>
+      <w:bookmarkStart w:id="2" w:name="_Toc423286937"/>
+      <w:r>
+        <w:rPr>
+          <w:rFonts w:ascii="新宋体" w:eastAsia="新宋体" w:hAnsi="新宋体" w:hint="eastAsia"/>
+          <w:b/>
+          <w:sz w:val="18"/>
+          <w:szCs w:val="18"/>
         </w:rPr>
         <w:t>项目目录说明</w:t>
       </w:r>
+      <w:bookmarkEnd w:id="2"/>
     </w:p>
     <w:p>
       <w:pPr>
@@ -304,7 +1988,7 @@
                     </pic:cNvPicPr>
                   </pic:nvPicPr>
                   <pic:blipFill>
-                    <a:blip r:embed="rId5" cstate="print"/>
+                    <a:blip r:embed="rId6" cstate="print"/>
                     <a:srcRect/>
                     <a:stretch>
                       <a:fillRect/>
@@ -810,8 +2494,8 @@
         <w:tab/>
         <w:t xml:space="preserve">:  </w:t>
       </w:r>
-      <w:bookmarkStart w:id="0" w:name="OLE_LINK1"/>
-      <w:bookmarkStart w:id="1" w:name="OLE_LINK2"/>
+      <w:bookmarkStart w:id="3" w:name="OLE_LINK1"/>
+      <w:bookmarkStart w:id="4" w:name="OLE_LINK2"/>
       <w:r>
         <w:rPr>
           <w:rFonts w:ascii="新宋体" w:eastAsia="新宋体" w:hAnsi="新宋体" w:hint="eastAsia"/>
@@ -820,8 +2504,8 @@
         </w:rPr>
         <w:t>visual studio 项目存放路径</w:t>
       </w:r>
-      <w:bookmarkEnd w:id="0"/>
-      <w:bookmarkEnd w:id="1"/>
+      <w:bookmarkEnd w:id="3"/>
+      <w:bookmarkEnd w:id="4"/>
     </w:p>
     <w:p>
       <w:pPr>
@@ -936,17 +2620,21 @@
         </w:numPr>
         <w:spacing w:after="0" w:line="220" w:lineRule="atLeast"/>
         <w:ind w:firstLineChars="0"/>
-        <w:rPr>
-          <w:rFonts w:ascii="新宋体" w:eastAsia="新宋体" w:hAnsi="新宋体"/>
-          <w:sz w:val="13"/>
-          <w:szCs w:val="13"/>
-        </w:rPr>
-      </w:pPr>
-      <w:r>
-        <w:rPr>
-          <w:rFonts w:ascii="新宋体" w:eastAsia="新宋体" w:hAnsi="新宋体" w:hint="eastAsia"/>
-          <w:sz w:val="13"/>
-          <w:szCs w:val="13"/>
+        <w:outlineLvl w:val="0"/>
+        <w:rPr>
+          <w:rFonts w:ascii="新宋体" w:eastAsia="新宋体" w:hAnsi="新宋体"/>
+          <w:b/>
+          <w:sz w:val="18"/>
+          <w:szCs w:val="18"/>
+        </w:rPr>
+      </w:pPr>
+      <w:bookmarkStart w:id="5" w:name="_Toc423286938"/>
+      <w:r>
+        <w:rPr>
+          <w:rFonts w:ascii="新宋体" w:eastAsia="新宋体" w:hAnsi="新宋体" w:hint="eastAsia"/>
+          <w:b/>
+          <w:sz w:val="18"/>
+          <w:szCs w:val="18"/>
         </w:rPr>
         <w:t>conf/</w:t>
       </w:r>
@@ -954,8 +2642,9 @@
       <w:r>
         <w:rPr>
           <w:rFonts w:ascii="新宋体" w:eastAsia="新宋体" w:hAnsi="新宋体" w:hint="eastAsia"/>
-          <w:sz w:val="13"/>
-          <w:szCs w:val="13"/>
+          <w:b/>
+          <w:sz w:val="18"/>
+          <w:szCs w:val="18"/>
         </w:rPr>
         <w:t>config.conf</w:t>
       </w:r>
@@ -963,11 +2652,13 @@
       <w:r>
         <w:rPr>
           <w:rFonts w:ascii="新宋体" w:eastAsia="新宋体" w:hAnsi="新宋体" w:hint="eastAsia"/>
-          <w:sz w:val="13"/>
-          <w:szCs w:val="13"/>
+          <w:b/>
+          <w:sz w:val="18"/>
+          <w:szCs w:val="18"/>
         </w:rPr>
         <w:t xml:space="preserve">  配置文件说明</w:t>
       </w:r>
+      <w:bookmarkEnd w:id="5"/>
     </w:p>
     <w:p>
       <w:pPr>
@@ -1912,7 +3603,6 @@
                 <w:sz w:val="11"/>
                 <w:szCs w:val="11"/>
               </w:rPr>
-              <w:lastRenderedPageBreak/>
               <w:t xml:space="preserve"># </w:t>
             </w:r>
             <w:r>
@@ -2143,6 +3833,7 @@
                 <w:sz w:val="11"/>
                 <w:szCs w:val="11"/>
               </w:rPr>
+              <w:lastRenderedPageBreak/>
               <w:t>cpppath</w:t>
             </w:r>
             <w:proofErr w:type="spellEnd"/>
@@ -2604,8 +4295,8 @@
                 <w:szCs w:val="11"/>
               </w:rPr>
             </w:pPr>
-            <w:bookmarkStart w:id="2" w:name="OLE_LINK3"/>
-            <w:bookmarkStart w:id="3" w:name="OLE_LINK4"/>
+            <w:bookmarkStart w:id="6" w:name="OLE_LINK3"/>
+            <w:bookmarkStart w:id="7" w:name="OLE_LINK4"/>
             <w:proofErr w:type="spellStart"/>
             <w:r>
               <w:rPr>
@@ -2667,8 +4358,8 @@
               <w:t>\</w:t>
             </w:r>
           </w:p>
-          <w:bookmarkEnd w:id="2"/>
-          <w:bookmarkEnd w:id="3"/>
+          <w:bookmarkEnd w:id="6"/>
+          <w:bookmarkEnd w:id="7"/>
           <w:p>
             <w:pPr>
               <w:pStyle w:val="a3"/>
@@ -2758,20 +4449,25 @@
         </w:numPr>
         <w:spacing w:after="0" w:line="220" w:lineRule="atLeast"/>
         <w:ind w:firstLineChars="0"/>
-        <w:rPr>
-          <w:rFonts w:ascii="新宋体" w:eastAsia="新宋体" w:hAnsi="新宋体"/>
-          <w:sz w:val="13"/>
-          <w:szCs w:val="13"/>
-        </w:rPr>
-      </w:pPr>
-      <w:r>
-        <w:rPr>
-          <w:rFonts w:ascii="新宋体" w:eastAsia="新宋体" w:hAnsi="新宋体" w:hint="eastAsia"/>
-          <w:sz w:val="13"/>
-          <w:szCs w:val="13"/>
+        <w:outlineLvl w:val="0"/>
+        <w:rPr>
+          <w:rFonts w:ascii="新宋体" w:eastAsia="新宋体" w:hAnsi="新宋体"/>
+          <w:b/>
+          <w:sz w:val="18"/>
+          <w:szCs w:val="18"/>
+        </w:rPr>
+      </w:pPr>
+      <w:bookmarkStart w:id="8" w:name="_Toc423286939"/>
+      <w:r>
+        <w:rPr>
+          <w:rFonts w:ascii="新宋体" w:eastAsia="新宋体" w:hAnsi="新宋体" w:hint="eastAsia"/>
+          <w:b/>
+          <w:sz w:val="18"/>
+          <w:szCs w:val="18"/>
         </w:rPr>
         <w:t>使用</w:t>
       </w:r>
+      <w:bookmarkEnd w:id="8"/>
     </w:p>
     <w:p>
       <w:pPr>
@@ -2781,13 +4477,15 @@
           <w:numId w:val="4"/>
         </w:numPr>
         <w:spacing w:after="0" w:line="220" w:lineRule="atLeast"/>
-        <w:ind w:firstLineChars="0"/>
-        <w:rPr>
-          <w:rFonts w:ascii="新宋体" w:eastAsia="新宋体" w:hAnsi="新宋体"/>
-          <w:sz w:val="13"/>
-          <w:szCs w:val="13"/>
-        </w:rPr>
-      </w:pPr>
+        <w:ind w:left="1077" w:firstLineChars="0" w:hanging="357"/>
+        <w:outlineLvl w:val="1"/>
+        <w:rPr>
+          <w:rFonts w:ascii="新宋体" w:eastAsia="新宋体" w:hAnsi="新宋体"/>
+          <w:sz w:val="13"/>
+          <w:szCs w:val="13"/>
+        </w:rPr>
+      </w:pPr>
+      <w:bookmarkStart w:id="9" w:name="_Toc423286940"/>
       <w:r>
         <w:rPr>
           <w:rFonts w:ascii="新宋体" w:eastAsia="新宋体" w:hAnsi="新宋体" w:hint="eastAsia"/>
@@ -2796,6 +4494,7 @@
         </w:rPr>
         <w:t>确定端口号</w:t>
       </w:r>
+      <w:bookmarkEnd w:id="9"/>
     </w:p>
     <w:p>
       <w:pPr>
@@ -2838,13 +4537,15 @@
           <w:numId w:val="4"/>
         </w:numPr>
         <w:spacing w:after="0" w:line="220" w:lineRule="atLeast"/>
-        <w:ind w:firstLineChars="0"/>
-        <w:rPr>
-          <w:rFonts w:ascii="新宋体" w:eastAsia="新宋体" w:hAnsi="新宋体"/>
-          <w:sz w:val="13"/>
-          <w:szCs w:val="13"/>
-        </w:rPr>
-      </w:pPr>
+        <w:ind w:left="1077" w:firstLineChars="0" w:hanging="357"/>
+        <w:outlineLvl w:val="1"/>
+        <w:rPr>
+          <w:rFonts w:ascii="新宋体" w:eastAsia="新宋体" w:hAnsi="新宋体"/>
+          <w:sz w:val="13"/>
+          <w:szCs w:val="13"/>
+        </w:rPr>
+      </w:pPr>
+      <w:bookmarkStart w:id="10" w:name="_Toc423286941"/>
       <w:r>
         <w:rPr>
           <w:rFonts w:ascii="新宋体" w:eastAsia="新宋体" w:hAnsi="新宋体" w:hint="eastAsia"/>
@@ -2853,6 +4554,7 @@
         </w:rPr>
         <w:t>确定日志文件路径</w:t>
       </w:r>
+      <w:bookmarkEnd w:id="10"/>
     </w:p>
     <w:p>
       <w:pPr>
@@ -2914,13 +4616,15 @@
           <w:numId w:val="4"/>
         </w:numPr>
         <w:spacing w:after="0" w:line="220" w:lineRule="atLeast"/>
-        <w:ind w:firstLineChars="0"/>
-        <w:rPr>
-          <w:rFonts w:ascii="新宋体" w:eastAsia="新宋体" w:hAnsi="新宋体"/>
-          <w:sz w:val="13"/>
-          <w:szCs w:val="13"/>
-        </w:rPr>
-      </w:pPr>
+        <w:ind w:left="1077" w:firstLineChars="0" w:hanging="357"/>
+        <w:outlineLvl w:val="1"/>
+        <w:rPr>
+          <w:rFonts w:ascii="新宋体" w:eastAsia="新宋体" w:hAnsi="新宋体"/>
+          <w:sz w:val="13"/>
+          <w:szCs w:val="13"/>
+        </w:rPr>
+      </w:pPr>
+      <w:bookmarkStart w:id="11" w:name="_Toc423286942"/>
       <w:r>
         <w:rPr>
           <w:rFonts w:ascii="新宋体" w:eastAsia="新宋体" w:hAnsi="新宋体" w:hint="eastAsia"/>
@@ -2929,6 +4633,7 @@
         </w:rPr>
         <w:t>确定环境变量</w:t>
       </w:r>
+      <w:bookmarkEnd w:id="11"/>
     </w:p>
     <w:p>
       <w:pPr>
@@ -3061,13 +4766,15 @@
           <w:numId w:val="4"/>
         </w:numPr>
         <w:spacing w:after="0" w:line="220" w:lineRule="atLeast"/>
-        <w:ind w:firstLineChars="0"/>
-        <w:rPr>
-          <w:rFonts w:ascii="新宋体" w:eastAsia="新宋体" w:hAnsi="新宋体"/>
-          <w:sz w:val="13"/>
-          <w:szCs w:val="13"/>
-        </w:rPr>
-      </w:pPr>
+        <w:ind w:left="1077" w:firstLineChars="0" w:hanging="357"/>
+        <w:outlineLvl w:val="1"/>
+        <w:rPr>
+          <w:rFonts w:ascii="新宋体" w:eastAsia="新宋体" w:hAnsi="新宋体"/>
+          <w:sz w:val="13"/>
+          <w:szCs w:val="13"/>
+        </w:rPr>
+      </w:pPr>
+      <w:bookmarkStart w:id="12" w:name="_Toc423286943"/>
       <w:r>
         <w:rPr>
           <w:rFonts w:ascii="新宋体" w:eastAsia="新宋体" w:hAnsi="新宋体" w:hint="eastAsia"/>
@@ -3076,6 +4783,7 @@
         </w:rPr>
         <w:t>确定源代码路径</w:t>
       </w:r>
+      <w:bookmarkEnd w:id="12"/>
     </w:p>
     <w:p>
       <w:pPr>
@@ -3137,13 +4845,15 @@
           <w:numId w:val="4"/>
         </w:numPr>
         <w:spacing w:after="0" w:line="220" w:lineRule="atLeast"/>
-        <w:ind w:firstLineChars="0"/>
-        <w:rPr>
-          <w:rFonts w:ascii="新宋体" w:eastAsia="新宋体" w:hAnsi="新宋体"/>
-          <w:sz w:val="13"/>
-          <w:szCs w:val="13"/>
-        </w:rPr>
-      </w:pPr>
+        <w:ind w:left="1077" w:firstLineChars="0" w:hanging="357"/>
+        <w:outlineLvl w:val="1"/>
+        <w:rPr>
+          <w:rFonts w:ascii="新宋体" w:eastAsia="新宋体" w:hAnsi="新宋体"/>
+          <w:sz w:val="13"/>
+          <w:szCs w:val="13"/>
+        </w:rPr>
+      </w:pPr>
+      <w:bookmarkStart w:id="13" w:name="_Toc423286944"/>
       <w:r>
         <w:rPr>
           <w:rFonts w:ascii="新宋体" w:eastAsia="新宋体" w:hAnsi="新宋体" w:hint="eastAsia"/>
@@ -3160,6 +4870,7 @@
         </w:rPr>
         <w:t>编译文件路径</w:t>
       </w:r>
+      <w:bookmarkEnd w:id="13"/>
     </w:p>
     <w:p>
       <w:pPr>
@@ -3210,13 +4921,15 @@
           <w:numId w:val="4"/>
         </w:numPr>
         <w:spacing w:after="0" w:line="220" w:lineRule="atLeast"/>
-        <w:ind w:firstLineChars="0"/>
-        <w:rPr>
-          <w:rFonts w:ascii="新宋体" w:eastAsia="新宋体" w:hAnsi="新宋体"/>
-          <w:sz w:val="13"/>
-          <w:szCs w:val="13"/>
-        </w:rPr>
-      </w:pPr>
+        <w:ind w:left="1077" w:firstLineChars="0" w:hanging="357"/>
+        <w:outlineLvl w:val="1"/>
+        <w:rPr>
+          <w:rFonts w:ascii="新宋体" w:eastAsia="新宋体" w:hAnsi="新宋体"/>
+          <w:sz w:val="13"/>
+          <w:szCs w:val="13"/>
+        </w:rPr>
+      </w:pPr>
+      <w:bookmarkStart w:id="14" w:name="_Toc423286945"/>
       <w:r>
         <w:rPr>
           <w:rFonts w:ascii="新宋体" w:eastAsia="新宋体" w:hAnsi="新宋体" w:hint="eastAsia"/>
@@ -3225,6 +4938,7 @@
         </w:rPr>
         <w:t>确定可执行文件路径</w:t>
       </w:r>
+      <w:bookmarkEnd w:id="14"/>
     </w:p>
     <w:p>
       <w:pPr>
@@ -3307,13 +5021,15 @@
           <w:numId w:val="4"/>
         </w:numPr>
         <w:spacing w:after="0" w:line="220" w:lineRule="atLeast"/>
-        <w:ind w:firstLineChars="0"/>
-        <w:rPr>
-          <w:rFonts w:ascii="新宋体" w:eastAsia="新宋体" w:hAnsi="新宋体"/>
-          <w:sz w:val="13"/>
-          <w:szCs w:val="13"/>
-        </w:rPr>
-      </w:pPr>
+        <w:ind w:left="1077" w:firstLineChars="0" w:hanging="357"/>
+        <w:outlineLvl w:val="1"/>
+        <w:rPr>
+          <w:rFonts w:ascii="新宋体" w:eastAsia="新宋体" w:hAnsi="新宋体"/>
+          <w:sz w:val="13"/>
+          <w:szCs w:val="13"/>
+        </w:rPr>
+      </w:pPr>
+      <w:bookmarkStart w:id="15" w:name="_Toc423286946"/>
       <w:r>
         <w:rPr>
           <w:rFonts w:ascii="新宋体" w:eastAsia="新宋体" w:hAnsi="新宋体" w:hint="eastAsia"/>
@@ -3322,6 +5038,7 @@
         </w:rPr>
         <w:t>编译工程项目</w:t>
       </w:r>
+      <w:bookmarkEnd w:id="15"/>
     </w:p>
     <w:p>
       <w:pPr>
@@ -3416,7 +5133,7 @@
                     </pic:cNvPicPr>
                   </pic:nvPicPr>
                   <pic:blipFill>
-                    <a:blip r:embed="rId6" cstate="print"/>
+                    <a:blip r:embed="rId7" cstate="print"/>
                     <a:srcRect/>
                     <a:stretch>
                       <a:fillRect/>
@@ -3504,7 +5221,7 @@
                     </pic:cNvPicPr>
                   </pic:nvPicPr>
                   <pic:blipFill>
-                    <a:blip r:embed="rId7" cstate="print"/>
+                    <a:blip r:embed="rId8" cstate="print"/>
                     <a:srcRect/>
                     <a:stretch>
                       <a:fillRect/>
@@ -3569,7 +5286,7 @@
                     </pic:cNvPicPr>
                   </pic:nvPicPr>
                   <pic:blipFill>
-                    <a:blip r:embed="rId8" cstate="print"/>
+                    <a:blip r:embed="rId9" cstate="print"/>
                     <a:srcRect/>
                     <a:stretch>
                       <a:fillRect/>
@@ -3676,7 +5393,7 @@
                     </pic:cNvPicPr>
                   </pic:nvPicPr>
                   <pic:blipFill>
-                    <a:blip r:embed="rId9" cstate="print"/>
+                    <a:blip r:embed="rId10" cstate="print"/>
                     <a:srcRect/>
                     <a:stretch>
                       <a:fillRect/>
@@ -3725,13 +5442,15 @@
           <w:numId w:val="4"/>
         </w:numPr>
         <w:spacing w:after="0" w:line="220" w:lineRule="atLeast"/>
-        <w:ind w:firstLineChars="0"/>
-        <w:rPr>
-          <w:rFonts w:ascii="新宋体" w:eastAsia="新宋体" w:hAnsi="新宋体"/>
-          <w:sz w:val="13"/>
-          <w:szCs w:val="13"/>
-        </w:rPr>
-      </w:pPr>
+        <w:ind w:left="1077" w:firstLineChars="0" w:hanging="357"/>
+        <w:outlineLvl w:val="1"/>
+        <w:rPr>
+          <w:rFonts w:ascii="新宋体" w:eastAsia="新宋体" w:hAnsi="新宋体"/>
+          <w:sz w:val="13"/>
+          <w:szCs w:val="13"/>
+        </w:rPr>
+      </w:pPr>
+      <w:bookmarkStart w:id="16" w:name="_Toc423286947"/>
       <w:r>
         <w:rPr>
           <w:rFonts w:ascii="新宋体" w:eastAsia="新宋体" w:hAnsi="新宋体" w:hint="eastAsia"/>
@@ -3740,6 +5459,7 @@
         </w:rPr>
         <w:t>运行系统</w:t>
       </w:r>
+      <w:bookmarkEnd w:id="16"/>
     </w:p>
     <w:p>
       <w:pPr>
@@ -3815,7 +5535,7 @@
                     </pic:cNvPicPr>
                   </pic:nvPicPr>
                   <pic:blipFill>
-                    <a:blip r:embed="rId10" cstate="print"/>
+                    <a:blip r:embed="rId11" cstate="print"/>
                     <a:srcRect/>
                     <a:stretch>
                       <a:fillRect/>
@@ -3944,7 +5664,7 @@
                     </pic:cNvPicPr>
                   </pic:nvPicPr>
                   <pic:blipFill>
-                    <a:blip r:embed="rId11" cstate="print"/>
+                    <a:blip r:embed="rId12" cstate="print"/>
                     <a:srcRect/>
                     <a:stretch>
                       <a:fillRect/>
@@ -4032,7 +5752,7 @@
                     </pic:cNvPicPr>
                   </pic:nvPicPr>
                   <pic:blipFill>
-                    <a:blip r:embed="rId12" cstate="print"/>
+                    <a:blip r:embed="rId13" cstate="print"/>
                     <a:srcRect/>
                     <a:stretch>
                       <a:fillRect/>
@@ -4069,13 +5789,15 @@
           <w:numId w:val="4"/>
         </w:numPr>
         <w:spacing w:after="0" w:line="220" w:lineRule="atLeast"/>
-        <w:ind w:firstLineChars="0"/>
-        <w:rPr>
-          <w:rFonts w:ascii="新宋体" w:eastAsia="新宋体" w:hAnsi="新宋体"/>
-          <w:sz w:val="13"/>
-          <w:szCs w:val="13"/>
-        </w:rPr>
-      </w:pPr>
+        <w:ind w:left="1077" w:firstLineChars="0" w:hanging="357"/>
+        <w:outlineLvl w:val="1"/>
+        <w:rPr>
+          <w:rFonts w:ascii="新宋体" w:eastAsia="新宋体" w:hAnsi="新宋体"/>
+          <w:sz w:val="13"/>
+          <w:szCs w:val="13"/>
+        </w:rPr>
+      </w:pPr>
+      <w:bookmarkStart w:id="17" w:name="_Toc423286948"/>
       <w:r>
         <w:rPr>
           <w:rFonts w:ascii="新宋体" w:eastAsia="新宋体" w:hAnsi="新宋体" w:hint="eastAsia"/>
@@ -4102,6 +5824,7 @@
         </w:rPr>
         <w:t>浏览器）</w:t>
       </w:r>
+      <w:bookmarkEnd w:id="17"/>
     </w:p>
     <w:p>
       <w:pPr>
@@ -4139,7 +5862,7 @@
                     </pic:cNvPicPr>
                   </pic:nvPicPr>
                   <pic:blipFill>
-                    <a:blip r:embed="rId13" cstate="print"/>
+                    <a:blip r:embed="rId14" cstate="print"/>
                     <a:srcRect/>
                     <a:stretch>
                       <a:fillRect/>
@@ -4292,7 +6015,7 @@
                     </pic:cNvPicPr>
                   </pic:nvPicPr>
                   <pic:blipFill>
-                    <a:blip r:embed="rId14" cstate="print"/>
+                    <a:blip r:embed="rId15" cstate="print"/>
                     <a:srcRect/>
                     <a:stretch>
                       <a:fillRect/>
@@ -4341,20 +6064,25 @@
         </w:numPr>
         <w:spacing w:after="0" w:line="220" w:lineRule="atLeast"/>
         <w:ind w:firstLineChars="0"/>
-        <w:rPr>
-          <w:rFonts w:ascii="新宋体" w:eastAsia="新宋体" w:hAnsi="新宋体"/>
-          <w:sz w:val="13"/>
-          <w:szCs w:val="13"/>
-        </w:rPr>
-      </w:pPr>
-      <w:r>
-        <w:rPr>
-          <w:rFonts w:ascii="新宋体" w:eastAsia="新宋体" w:hAnsi="新宋体" w:hint="eastAsia"/>
-          <w:sz w:val="13"/>
-          <w:szCs w:val="13"/>
+        <w:outlineLvl w:val="0"/>
+        <w:rPr>
+          <w:rFonts w:ascii="新宋体" w:eastAsia="新宋体" w:hAnsi="新宋体"/>
+          <w:b/>
+          <w:sz w:val="18"/>
+          <w:szCs w:val="18"/>
+        </w:rPr>
+      </w:pPr>
+      <w:bookmarkStart w:id="18" w:name="_Toc423286949"/>
+      <w:r>
+        <w:rPr>
+          <w:rFonts w:ascii="新宋体" w:eastAsia="新宋体" w:hAnsi="新宋体" w:hint="eastAsia"/>
+          <w:b/>
+          <w:sz w:val="18"/>
+          <w:szCs w:val="18"/>
         </w:rPr>
         <w:t>TODO</w:t>
       </w:r>
+      <w:bookmarkEnd w:id="18"/>
     </w:p>
     <w:p>
       <w:pPr>
@@ -4493,28 +6221,25 @@
         </w:numPr>
         <w:spacing w:after="0" w:line="220" w:lineRule="atLeast"/>
         <w:ind w:firstLineChars="0"/>
-        <w:rPr>
-          <w:rFonts w:ascii="新宋体" w:eastAsia="新宋体" w:hAnsi="新宋体"/>
-          <w:sz w:val="13"/>
-          <w:szCs w:val="13"/>
-        </w:rPr>
-      </w:pPr>
-      <w:r>
-        <w:rPr>
-          <w:rFonts w:ascii="新宋体" w:eastAsia="新宋体" w:hAnsi="新宋体" w:hint="eastAsia"/>
-          <w:sz w:val="13"/>
-          <w:szCs w:val="13"/>
-        </w:rPr>
-        <w:t>代码&amp;</w:t>
-      </w:r>
-      <w:r>
-        <w:rPr>
-          <w:rFonts w:ascii="新宋体" w:eastAsia="新宋体" w:hAnsi="新宋体" w:hint="eastAsia"/>
-          <w:sz w:val="13"/>
-          <w:szCs w:val="13"/>
-        </w:rPr>
-        <w:t>作者&amp;联系</w:t>
-      </w:r>
+        <w:outlineLvl w:val="0"/>
+        <w:rPr>
+          <w:rFonts w:ascii="新宋体" w:eastAsia="新宋体" w:hAnsi="新宋体"/>
+          <w:b/>
+          <w:sz w:val="18"/>
+          <w:szCs w:val="18"/>
+        </w:rPr>
+      </w:pPr>
+      <w:bookmarkStart w:id="19" w:name="_Toc423286950"/>
+      <w:r>
+        <w:rPr>
+          <w:rFonts w:ascii="新宋体" w:eastAsia="新宋体" w:hAnsi="新宋体" w:hint="eastAsia"/>
+          <w:b/>
+          <w:sz w:val="18"/>
+          <w:szCs w:val="18"/>
+        </w:rPr>
+        <w:t>代码&amp;作者&amp;联系</w:t>
+      </w:r>
+      <w:bookmarkEnd w:id="19"/>
     </w:p>
     <w:p>
       <w:pPr>
@@ -4572,7 +6297,7 @@
         </w:rPr>
         <w:t xml:space="preserve">: </w:t>
       </w:r>
-      <w:hyperlink r:id="rId15" w:history="1">
+      <w:hyperlink r:id="rId16" w:history="1">
         <w:r>
           <w:rPr>
             <w:rStyle w:val="a7"/>
@@ -4590,7 +6315,7 @@
         <w:spacing w:after="0" w:line="220" w:lineRule="atLeast"/>
         <w:ind w:left="720" w:firstLineChars="0" w:firstLine="0"/>
         <w:rPr>
-          <w:rFonts w:ascii="新宋体" w:eastAsia="新宋体" w:hAnsi="新宋体" w:hint="eastAsia"/>
+          <w:rFonts w:ascii="新宋体" w:eastAsia="新宋体" w:hAnsi="新宋体"/>
           <w:sz w:val="13"/>
           <w:szCs w:val="13"/>
         </w:rPr>
@@ -4816,7 +6541,7 @@
                     </pic:cNvPicPr>
                   </pic:nvPicPr>
                   <pic:blipFill>
-                    <a:blip r:embed="rId16" cstate="print"/>
+                    <a:blip r:embed="rId17" cstate="print"/>
                     <a:srcRect/>
                     <a:stretch>
                       <a:fillRect/>
@@ -5683,6 +7408,28 @@
       <w:rFonts w:ascii="Tahoma" w:hAnsi="Tahoma"/>
     </w:rPr>
   </w:style>
+  <w:style w:type="paragraph" w:styleId="1">
+    <w:name w:val="heading 1"/>
+    <w:basedOn w:val="a"/>
+    <w:next w:val="a"/>
+    <w:link w:val="1Char"/>
+    <w:uiPriority w:val="9"/>
+    <w:qFormat/>
+    <w:rsid w:val="009600C2"/>
+    <w:pPr>
+      <w:keepNext/>
+      <w:keepLines/>
+      <w:spacing w:before="340" w:after="330" w:line="578" w:lineRule="auto"/>
+      <w:outlineLvl w:val="0"/>
+    </w:pPr>
+    <w:rPr>
+      <w:b/>
+      <w:bCs/>
+      <w:kern w:val="44"/>
+      <w:sz w:val="44"/>
+      <w:szCs w:val="44"/>
+    </w:rPr>
+  </w:style>
   <w:style w:type="character" w:default="1" w:styleId="a0">
     <w:name w:val="Default Paragraph Font"/>
     <w:uiPriority w:val="1"/>
@@ -5821,6 +7568,76 @@
       <w:color w:val="0000FF" w:themeColor="hyperlink"/>
       <w:u w:val="single"/>
     </w:rPr>
+  </w:style>
+  <w:style w:type="paragraph" w:styleId="a8">
+    <w:name w:val="table of figures"/>
+    <w:basedOn w:val="a"/>
+    <w:next w:val="a"/>
+    <w:uiPriority w:val="99"/>
+    <w:unhideWhenUsed/>
+    <w:rsid w:val="009600C2"/>
+    <w:pPr>
+      <w:ind w:leftChars="200" w:hangingChars="200" w:hanging="200"/>
+    </w:pPr>
+  </w:style>
+  <w:style w:type="character" w:customStyle="1" w:styleId="1Char">
+    <w:name w:val="标题 1 Char"/>
+    <w:basedOn w:val="a0"/>
+    <w:link w:val="1"/>
+    <w:uiPriority w:val="9"/>
+    <w:rsid w:val="009600C2"/>
+    <w:rPr>
+      <w:rFonts w:ascii="Tahoma" w:hAnsi="Tahoma"/>
+      <w:b/>
+      <w:bCs/>
+      <w:kern w:val="44"/>
+      <w:sz w:val="44"/>
+      <w:szCs w:val="44"/>
+    </w:rPr>
+  </w:style>
+  <w:style w:type="paragraph" w:styleId="TOC">
+    <w:name w:val="TOC Heading"/>
+    <w:basedOn w:val="1"/>
+    <w:next w:val="a"/>
+    <w:uiPriority w:val="39"/>
+    <w:semiHidden/>
+    <w:unhideWhenUsed/>
+    <w:qFormat/>
+    <w:rsid w:val="009600C2"/>
+    <w:pPr>
+      <w:adjustRightInd/>
+      <w:snapToGrid/>
+      <w:spacing w:before="480" w:after="0" w:line="276" w:lineRule="auto"/>
+      <w:outlineLvl w:val="9"/>
+    </w:pPr>
+    <w:rPr>
+      <w:rFonts w:asciiTheme="majorHAnsi" w:eastAsiaTheme="majorEastAsia" w:hAnsiTheme="majorHAnsi" w:cstheme="majorBidi"/>
+      <w:color w:val="365F91" w:themeColor="accent1" w:themeShade="BF"/>
+      <w:kern w:val="0"/>
+      <w:sz w:val="28"/>
+      <w:szCs w:val="28"/>
+    </w:rPr>
+  </w:style>
+  <w:style w:type="paragraph" w:styleId="10">
+    <w:name w:val="toc 1"/>
+    <w:basedOn w:val="a"/>
+    <w:next w:val="a"/>
+    <w:autoRedefine/>
+    <w:uiPriority w:val="39"/>
+    <w:unhideWhenUsed/>
+    <w:rsid w:val="009600C2"/>
+  </w:style>
+  <w:style w:type="paragraph" w:styleId="2">
+    <w:name w:val="toc 2"/>
+    <w:basedOn w:val="a"/>
+    <w:next w:val="a"/>
+    <w:autoRedefine/>
+    <w:uiPriority w:val="39"/>
+    <w:unhideWhenUsed/>
+    <w:rsid w:val="009600C2"/>
+    <w:pPr>
+      <w:ind w:leftChars="200" w:left="420"/>
+    </w:pPr>
   </w:style>
 </w:styles>
 </file>
@@ -6106,4 +7923,16 @@
   <a:objectDefaults/>
   <a:extraClrSchemeLst/>
 </a:theme>
+</file>
+
+<file path=customXml/item1.xml><?xml version="1.0" encoding="utf-8"?>
+<b:Sources xmlns:b="http://schemas.openxmlformats.org/officeDocument/2006/bibliography" xmlns="http://schemas.openxmlformats.org/officeDocument/2006/bibliography" SelectedStyle="" StyleName=""/>
+</file>
+
+<file path=customXml/itemProps1.xml><?xml version="1.0" encoding="utf-8"?>
+<ds:datastoreItem xmlns:ds="http://schemas.openxmlformats.org/officeDocument/2006/customXml" ds:itemID="{0B25A30A-2D96-4A55-A3C0-78C7E978909B}">
+  <ds:schemaRefs>
+    <ds:schemaRef ds:uri="http://schemas.openxmlformats.org/officeDocument/2006/bibliography"/>
+  </ds:schemaRefs>
+</ds:datastoreItem>
 </file>
--- a/doc/CompileOnline说明.docx
+++ b/doc/CompileOnline说明.docx
@@ -56,6 +56,12 @@
     <w:sdt>
       <w:sdtPr>
         <w:rPr>
+          <w:rFonts w:ascii="Tahoma" w:eastAsia="微软雅黑" w:hAnsi="Tahoma" w:cstheme="minorBidi"/>
+          <w:b w:val="0"/>
+          <w:bCs w:val="0"/>
+          <w:color w:val="auto"/>
+          <w:sz w:val="22"/>
+          <w:szCs w:val="22"/>
           <w:lang w:val="zh-CN"/>
         </w:rPr>
         <w:id w:val="43675010"/>
@@ -66,12 +72,6 @@
       </w:sdtPr>
       <w:sdtEndPr>
         <w:rPr>
-          <w:rFonts w:ascii="Tahoma" w:eastAsia="微软雅黑" w:hAnsi="Tahoma" w:cstheme="minorBidi"/>
-          <w:b w:val="0"/>
-          <w:bCs w:val="0"/>
-          <w:color w:val="auto"/>
-          <w:sz w:val="22"/>
-          <w:szCs w:val="22"/>
           <w:lang w:val="en-US"/>
         </w:rPr>
       </w:sdtEndPr>
@@ -5103,7 +5103,7 @@
         <w:spacing w:after="0" w:line="220" w:lineRule="atLeast"/>
         <w:ind w:left="360" w:firstLine="720"/>
         <w:rPr>
-          <w:rFonts w:ascii="新宋体" w:eastAsia="新宋体" w:hAnsi="新宋体"/>
+          <w:rFonts w:ascii="新宋体" w:eastAsia="新宋体" w:hAnsi="新宋体" w:hint="eastAsia"/>
           <w:sz w:val="13"/>
           <w:szCs w:val="13"/>
         </w:rPr>
@@ -5172,6 +5172,151 @@
         <w:spacing w:after="0" w:line="220" w:lineRule="atLeast"/>
         <w:ind w:firstLineChars="0"/>
         <w:rPr>
+          <w:rFonts w:ascii="新宋体" w:eastAsia="新宋体" w:hAnsi="新宋体" w:hint="eastAsia"/>
+          <w:sz w:val="13"/>
+          <w:szCs w:val="13"/>
+        </w:rPr>
+      </w:pPr>
+      <w:r>
+        <w:rPr>
+          <w:rFonts w:ascii="新宋体" w:eastAsia="新宋体" w:hAnsi="新宋体" w:hint="eastAsia"/>
+          <w:sz w:val="13"/>
+          <w:szCs w:val="13"/>
+        </w:rPr>
+        <w:t>修改代码</w:t>
+      </w:r>
+    </w:p>
+    <w:p>
+      <w:pPr>
+        <w:pStyle w:val="a3"/>
+        <w:spacing w:after="0" w:line="220" w:lineRule="atLeast"/>
+        <w:ind w:left="1440" w:firstLineChars="0" w:firstLine="0"/>
+        <w:rPr>
+          <w:rFonts w:ascii="新宋体" w:eastAsia="新宋体" w:hAnsi="新宋体" w:hint="eastAsia"/>
+          <w:sz w:val="13"/>
+          <w:szCs w:val="13"/>
+        </w:rPr>
+      </w:pPr>
+      <w:r>
+        <w:rPr>
+          <w:rFonts w:ascii="新宋体" w:eastAsia="新宋体" w:hAnsi="新宋体" w:hint="eastAsia"/>
+          <w:sz w:val="13"/>
+          <w:szCs w:val="13"/>
+        </w:rPr>
+        <w:t>在man/</w:t>
+      </w:r>
+      <w:proofErr w:type="spellStart"/>
+      <w:r>
+        <w:rPr>
+          <w:rFonts w:ascii="新宋体" w:eastAsia="新宋体" w:hAnsi="新宋体" w:hint="eastAsia"/>
+          <w:sz w:val="13"/>
+          <w:szCs w:val="13"/>
+        </w:rPr>
+        <w:t>main.cpp</w:t>
+      </w:r>
+      <w:proofErr w:type="spellEnd"/>
+      <w:r>
+        <w:rPr>
+          <w:rFonts w:ascii="新宋体" w:eastAsia="新宋体" w:hAnsi="新宋体" w:hint="eastAsia"/>
+          <w:sz w:val="13"/>
+          <w:szCs w:val="13"/>
+        </w:rPr>
+        <w:t xml:space="preserve"> 第12行，把</w:t>
+      </w:r>
+      <w:proofErr w:type="spellStart"/>
+      <w:r>
+        <w:rPr>
+          <w:rFonts w:ascii="新宋体" w:eastAsia="新宋体" w:hAnsi="新宋体" w:hint="eastAsia"/>
+          <w:sz w:val="13"/>
+          <w:szCs w:val="13"/>
+        </w:rPr>
+        <w:t>config.conf</w:t>
+      </w:r>
+      <w:proofErr w:type="spellEnd"/>
+      <w:r>
+        <w:rPr>
+          <w:rFonts w:ascii="新宋体" w:eastAsia="新宋体" w:hAnsi="新宋体" w:hint="eastAsia"/>
+          <w:sz w:val="13"/>
+          <w:szCs w:val="13"/>
+        </w:rPr>
+        <w:t>的路径修改为你电脑上的路径</w:t>
+      </w:r>
+    </w:p>
+    <w:p>
+      <w:pPr>
+        <w:pStyle w:val="a3"/>
+        <w:spacing w:after="0" w:line="220" w:lineRule="atLeast"/>
+        <w:ind w:left="1440" w:firstLineChars="0" w:firstLine="0"/>
+        <w:rPr>
+          <w:rFonts w:ascii="新宋体" w:eastAsia="新宋体" w:hAnsi="新宋体"/>
+          <w:sz w:val="13"/>
+          <w:szCs w:val="13"/>
+        </w:rPr>
+      </w:pPr>
+      <w:r>
+        <w:rPr>
+          <w:rFonts w:ascii="新宋体" w:eastAsia="新宋体" w:hAnsi="新宋体"/>
+          <w:noProof/>
+          <w:sz w:val="13"/>
+          <w:szCs w:val="13"/>
+        </w:rPr>
+        <w:drawing>
+          <wp:inline distT="0" distB="0" distL="0" distR="0">
+            <wp:extent cx="4053146" cy="687295"/>
+            <wp:effectExtent l="19050" t="0" r="4504" b="0"/>
+            <wp:docPr id="2" name="图片 1"/>
+            <wp:cNvGraphicFramePr>
+              <a:graphicFrameLocks xmlns:a="http://schemas.openxmlformats.org/drawingml/2006/main" noChangeAspect="1"/>
+            </wp:cNvGraphicFramePr>
+            <a:graphic xmlns:a="http://schemas.openxmlformats.org/drawingml/2006/main">
+              <a:graphicData uri="http://schemas.openxmlformats.org/drawingml/2006/picture">
+                <pic:pic xmlns:pic="http://schemas.openxmlformats.org/drawingml/2006/picture">
+                  <pic:nvPicPr>
+                    <pic:cNvPr id="0" name="Picture 1"/>
+                    <pic:cNvPicPr>
+                      <a:picLocks noChangeAspect="1" noChangeArrowheads="1"/>
+                    </pic:cNvPicPr>
+                  </pic:nvPicPr>
+                  <pic:blipFill>
+                    <a:blip r:embed="rId8" cstate="print"/>
+                    <a:srcRect/>
+                    <a:stretch>
+                      <a:fillRect/>
+                    </a:stretch>
+                  </pic:blipFill>
+                  <pic:spPr bwMode="auto">
+                    <a:xfrm>
+                      <a:off x="0" y="0"/>
+                      <a:ext cx="4050859" cy="686907"/>
+                    </a:xfrm>
+                    <a:prstGeom prst="rect">
+                      <a:avLst/>
+                    </a:prstGeom>
+                    <a:noFill/>
+                    <a:ln w="9525">
+                      <a:noFill/>
+                      <a:miter lim="800000"/>
+                      <a:headEnd/>
+                      <a:tailEnd/>
+                    </a:ln>
+                  </pic:spPr>
+                </pic:pic>
+              </a:graphicData>
+            </a:graphic>
+          </wp:inline>
+        </w:drawing>
+      </w:r>
+    </w:p>
+    <w:p>
+      <w:pPr>
+        <w:pStyle w:val="a3"/>
+        <w:numPr>
+          <w:ilvl w:val="0"/>
+          <w:numId w:val="5"/>
+        </w:numPr>
+        <w:spacing w:after="0" w:line="220" w:lineRule="atLeast"/>
+        <w:ind w:firstLineChars="0"/>
+        <w:rPr>
           <w:rFonts w:ascii="新宋体" w:eastAsia="新宋体" w:hAnsi="新宋体"/>
           <w:sz w:val="13"/>
           <w:szCs w:val="13"/>
@@ -5221,7 +5366,7 @@
                     </pic:cNvPicPr>
                   </pic:nvPicPr>
                   <pic:blipFill>
-                    <a:blip r:embed="rId8" cstate="print"/>
+                    <a:blip r:embed="rId9" cstate="print"/>
                     <a:srcRect/>
                     <a:stretch>
                       <a:fillRect/>
@@ -5286,7 +5431,7 @@
                     </pic:cNvPicPr>
                   </pic:nvPicPr>
                   <pic:blipFill>
-                    <a:blip r:embed="rId9" cstate="print"/>
+                    <a:blip r:embed="rId10" cstate="print"/>
                     <a:srcRect/>
                     <a:stretch>
                       <a:fillRect/>
@@ -5393,7 +5538,7 @@
                     </pic:cNvPicPr>
                   </pic:nvPicPr>
                   <pic:blipFill>
-                    <a:blip r:embed="rId10" cstate="print"/>
+                    <a:blip r:embed="rId11" cstate="print"/>
                     <a:srcRect/>
                     <a:stretch>
                       <a:fillRect/>
@@ -5535,7 +5680,7 @@
                     </pic:cNvPicPr>
                   </pic:nvPicPr>
                   <pic:blipFill>
-                    <a:blip r:embed="rId11" cstate="print"/>
+                    <a:blip r:embed="rId12" cstate="print"/>
                     <a:srcRect/>
                     <a:stretch>
                       <a:fillRect/>
@@ -5664,7 +5809,7 @@
                     </pic:cNvPicPr>
                   </pic:nvPicPr>
                   <pic:blipFill>
-                    <a:blip r:embed="rId12" cstate="print"/>
+                    <a:blip r:embed="rId13" cstate="print"/>
                     <a:srcRect/>
                     <a:stretch>
                       <a:fillRect/>
@@ -5752,7 +5897,7 @@
                     </pic:cNvPicPr>
                   </pic:nvPicPr>
                   <pic:blipFill>
-                    <a:blip r:embed="rId13" cstate="print"/>
+                    <a:blip r:embed="rId14" cstate="print"/>
                     <a:srcRect/>
                     <a:stretch>
                       <a:fillRect/>
@@ -5862,7 +6007,7 @@
                     </pic:cNvPicPr>
                   </pic:nvPicPr>
                   <pic:blipFill>
-                    <a:blip r:embed="rId14" cstate="print"/>
+                    <a:blip r:embed="rId15" cstate="print"/>
                     <a:srcRect/>
                     <a:stretch>
                       <a:fillRect/>
@@ -6015,7 +6160,7 @@
                     </pic:cNvPicPr>
                   </pic:nvPicPr>
                   <pic:blipFill>
-                    <a:blip r:embed="rId15" cstate="print"/>
+                    <a:blip r:embed="rId16" cstate="print"/>
                     <a:srcRect/>
                     <a:stretch>
                       <a:fillRect/>
@@ -6297,7 +6442,7 @@
         </w:rPr>
         <w:t xml:space="preserve">: </w:t>
       </w:r>
-      <w:hyperlink r:id="rId16" w:history="1">
+      <w:hyperlink r:id="rId17" w:history="1">
         <w:r>
           <w:rPr>
             <w:rStyle w:val="a7"/>
@@ -6541,7 +6686,7 @@
                     </pic:cNvPicPr>
                   </pic:nvPicPr>
                   <pic:blipFill>
-                    <a:blip r:embed="rId17" cstate="print"/>
+                    <a:blip r:embed="rId18" cstate="print"/>
                     <a:srcRect/>
                     <a:stretch>
                       <a:fillRect/>
@@ -7577,7 +7722,7 @@
     <w:unhideWhenUsed/>
     <w:rsid w:val="009600C2"/>
     <w:pPr>
-      <w:ind w:leftChars="200" w:hangingChars="200" w:hanging="200"/>
+      <w:ind w:leftChars="200" w:left="200" w:hangingChars="200" w:hanging="200"/>
     </w:pPr>
   </w:style>
   <w:style w:type="character" w:customStyle="1" w:styleId="1Char">
@@ -7930,7 +8075,7 @@
 </file>
 
 <file path=customXml/itemProps1.xml><?xml version="1.0" encoding="utf-8"?>
-<ds:datastoreItem xmlns:ds="http://schemas.openxmlformats.org/officeDocument/2006/customXml" ds:itemID="{0B25A30A-2D96-4A55-A3C0-78C7E978909B}">
+<ds:datastoreItem xmlns:ds="http://schemas.openxmlformats.org/officeDocument/2006/customXml" ds:itemID="{F4CBD167-E819-44C4-ADA6-24B6A368399B}">
   <ds:schemaRefs>
     <ds:schemaRef ds:uri="http://schemas.openxmlformats.org/officeDocument/2006/bibliography"/>
   </ds:schemaRefs>

--- a/doc/CompileOnline说明.docx
+++ b/doc/CompileOnline说明.docx
@@ -7,6 +7,8 @@
         <w:pStyle w:val="a6"/>
       </w:pPr>
       <w:bookmarkStart w:id="0" w:name="_Toc423286935"/>
+      <w:bookmarkStart w:id="1" w:name="OLE_LINK5"/>
+      <w:bookmarkStart w:id="2" w:name="OLE_LINK6"/>
       <w:proofErr w:type="spellStart"/>
       <w:r>
         <w:rPr>
@@ -1741,7 +1743,7 @@
           <w:szCs w:val="18"/>
         </w:rPr>
       </w:pPr>
-      <w:bookmarkStart w:id="1" w:name="_Toc423286936"/>
+      <w:bookmarkStart w:id="3" w:name="_Toc423286936"/>
       <w:r>
         <w:rPr>
           <w:rFonts w:ascii="新宋体" w:eastAsia="新宋体" w:hAnsi="新宋体" w:hint="eastAsia"/>
@@ -1752,7 +1754,7 @@
         <w:lastRenderedPageBreak/>
         <w:t>概要</w:t>
       </w:r>
-      <w:bookmarkEnd w:id="1"/>
+      <w:bookmarkEnd w:id="3"/>
     </w:p>
     <w:p>
       <w:pPr>
@@ -1940,7 +1942,7 @@
           <w:szCs w:val="18"/>
         </w:rPr>
       </w:pPr>
-      <w:bookmarkStart w:id="2" w:name="_Toc423286937"/>
+      <w:bookmarkStart w:id="4" w:name="_Toc423286937"/>
       <w:r>
         <w:rPr>
           <w:rFonts w:ascii="新宋体" w:eastAsia="新宋体" w:hAnsi="新宋体" w:hint="eastAsia"/>
@@ -1950,7 +1952,7 @@
         </w:rPr>
         <w:t>项目目录说明</w:t>
       </w:r>
-      <w:bookmarkEnd w:id="2"/>
+      <w:bookmarkEnd w:id="4"/>
     </w:p>
     <w:p>
       <w:pPr>
@@ -2494,8 +2496,8 @@
         <w:tab/>
         <w:t xml:space="preserve">:  </w:t>
       </w:r>
-      <w:bookmarkStart w:id="3" w:name="OLE_LINK1"/>
-      <w:bookmarkStart w:id="4" w:name="OLE_LINK2"/>
+      <w:bookmarkStart w:id="5" w:name="OLE_LINK1"/>
+      <w:bookmarkStart w:id="6" w:name="OLE_LINK2"/>
       <w:r>
         <w:rPr>
           <w:rFonts w:ascii="新宋体" w:eastAsia="新宋体" w:hAnsi="新宋体" w:hint="eastAsia"/>
@@ -2504,8 +2506,8 @@
         </w:rPr>
         <w:t>visual studio 项目存放路径</w:t>
       </w:r>
-      <w:bookmarkEnd w:id="3"/>
-      <w:bookmarkEnd w:id="4"/>
+      <w:bookmarkEnd w:id="5"/>
+      <w:bookmarkEnd w:id="6"/>
     </w:p>
     <w:p>
       <w:pPr>
@@ -2628,7 +2630,7 @@
           <w:szCs w:val="18"/>
         </w:rPr>
       </w:pPr>
-      <w:bookmarkStart w:id="5" w:name="_Toc423286938"/>
+      <w:bookmarkStart w:id="7" w:name="_Toc423286938"/>
       <w:r>
         <w:rPr>
           <w:rFonts w:ascii="新宋体" w:eastAsia="新宋体" w:hAnsi="新宋体" w:hint="eastAsia"/>
@@ -2658,7 +2660,7 @@
         </w:rPr>
         <w:t xml:space="preserve">  配置文件说明</w:t>
       </w:r>
-      <w:bookmarkEnd w:id="5"/>
+      <w:bookmarkEnd w:id="7"/>
     </w:p>
     <w:p>
       <w:pPr>
@@ -4295,8 +4297,8 @@
                 <w:szCs w:val="11"/>
               </w:rPr>
             </w:pPr>
-            <w:bookmarkStart w:id="6" w:name="OLE_LINK3"/>
-            <w:bookmarkStart w:id="7" w:name="OLE_LINK4"/>
+            <w:bookmarkStart w:id="8" w:name="OLE_LINK3"/>
+            <w:bookmarkStart w:id="9" w:name="OLE_LINK4"/>
             <w:proofErr w:type="spellStart"/>
             <w:r>
               <w:rPr>
@@ -4358,8 +4360,8 @@
               <w:t>\</w:t>
             </w:r>
           </w:p>
-          <w:bookmarkEnd w:id="6"/>
-          <w:bookmarkEnd w:id="7"/>
+          <w:bookmarkEnd w:id="8"/>
+          <w:bookmarkEnd w:id="9"/>
           <w:p>
             <w:pPr>
               <w:pStyle w:val="a3"/>
@@ -4457,7 +4459,7 @@
           <w:szCs w:val="18"/>
         </w:rPr>
       </w:pPr>
-      <w:bookmarkStart w:id="8" w:name="_Toc423286939"/>
+      <w:bookmarkStart w:id="10" w:name="_Toc423286939"/>
       <w:r>
         <w:rPr>
           <w:rFonts w:ascii="新宋体" w:eastAsia="新宋体" w:hAnsi="新宋体" w:hint="eastAsia"/>
@@ -4467,7 +4469,7 @@
         </w:rPr>
         <w:t>使用</w:t>
       </w:r>
-      <w:bookmarkEnd w:id="8"/>
+      <w:bookmarkEnd w:id="10"/>
     </w:p>
     <w:p>
       <w:pPr>
@@ -4485,7 +4487,7 @@
           <w:szCs w:val="13"/>
         </w:rPr>
       </w:pPr>
-      <w:bookmarkStart w:id="9" w:name="_Toc423286940"/>
+      <w:bookmarkStart w:id="11" w:name="_Toc423286940"/>
       <w:r>
         <w:rPr>
           <w:rFonts w:ascii="新宋体" w:eastAsia="新宋体" w:hAnsi="新宋体" w:hint="eastAsia"/>
@@ -4494,7 +4496,7 @@
         </w:rPr>
         <w:t>确定端口号</w:t>
       </w:r>
-      <w:bookmarkEnd w:id="9"/>
+      <w:bookmarkEnd w:id="11"/>
     </w:p>
     <w:p>
       <w:pPr>
@@ -4545,7 +4547,7 @@
           <w:szCs w:val="13"/>
         </w:rPr>
       </w:pPr>
-      <w:bookmarkStart w:id="10" w:name="_Toc423286941"/>
+      <w:bookmarkStart w:id="12" w:name="_Toc423286941"/>
       <w:r>
         <w:rPr>
           <w:rFonts w:ascii="新宋体" w:eastAsia="新宋体" w:hAnsi="新宋体" w:hint="eastAsia"/>
@@ -4554,7 +4556,7 @@
         </w:rPr>
         <w:t>确定日志文件路径</w:t>
       </w:r>
-      <w:bookmarkEnd w:id="10"/>
+      <w:bookmarkEnd w:id="12"/>
     </w:p>
     <w:p>
       <w:pPr>
@@ -4624,7 +4626,7 @@
           <w:szCs w:val="13"/>
         </w:rPr>
       </w:pPr>
-      <w:bookmarkStart w:id="11" w:name="_Toc423286942"/>
+      <w:bookmarkStart w:id="13" w:name="_Toc423286942"/>
       <w:r>
         <w:rPr>
           <w:rFonts w:ascii="新宋体" w:eastAsia="新宋体" w:hAnsi="新宋体" w:hint="eastAsia"/>
@@ -4633,7 +4635,7 @@
         </w:rPr>
         <w:t>确定环境变量</w:t>
       </w:r>
-      <w:bookmarkEnd w:id="11"/>
+      <w:bookmarkEnd w:id="13"/>
     </w:p>
     <w:p>
       <w:pPr>
@@ -4774,7 +4776,7 @@
           <w:szCs w:val="13"/>
         </w:rPr>
       </w:pPr>
-      <w:bookmarkStart w:id="12" w:name="_Toc423286943"/>
+      <w:bookmarkStart w:id="14" w:name="_Toc423286943"/>
       <w:r>
         <w:rPr>
           <w:rFonts w:ascii="新宋体" w:eastAsia="新宋体" w:hAnsi="新宋体" w:hint="eastAsia"/>
@@ -4783,7 +4785,7 @@
         </w:rPr>
         <w:t>确定源代码路径</w:t>
       </w:r>
-      <w:bookmarkEnd w:id="12"/>
+      <w:bookmarkEnd w:id="14"/>
     </w:p>
     <w:p>
       <w:pPr>
@@ -4853,7 +4855,7 @@
           <w:szCs w:val="13"/>
         </w:rPr>
       </w:pPr>
-      <w:bookmarkStart w:id="13" w:name="_Toc423286944"/>
+      <w:bookmarkStart w:id="15" w:name="_Toc423286944"/>
       <w:r>
         <w:rPr>
           <w:rFonts w:ascii="新宋体" w:eastAsia="新宋体" w:hAnsi="新宋体" w:hint="eastAsia"/>
@@ -4870,7 +4872,7 @@
         </w:rPr>
         <w:t>编译文件路径</w:t>
       </w:r>
-      <w:bookmarkEnd w:id="13"/>
+      <w:bookmarkEnd w:id="15"/>
     </w:p>
     <w:p>
       <w:pPr>
@@ -4929,7 +4931,7 @@
           <w:szCs w:val="13"/>
         </w:rPr>
       </w:pPr>
-      <w:bookmarkStart w:id="14" w:name="_Toc423286945"/>
+      <w:bookmarkStart w:id="16" w:name="_Toc423286945"/>
       <w:r>
         <w:rPr>
           <w:rFonts w:ascii="新宋体" w:eastAsia="新宋体" w:hAnsi="新宋体" w:hint="eastAsia"/>
@@ -4938,7 +4940,7 @@
         </w:rPr>
         <w:t>确定可执行文件路径</w:t>
       </w:r>
-      <w:bookmarkEnd w:id="14"/>
+      <w:bookmarkEnd w:id="16"/>
     </w:p>
     <w:p>
       <w:pPr>
@@ -5029,7 +5031,7 @@
           <w:szCs w:val="13"/>
         </w:rPr>
       </w:pPr>
-      <w:bookmarkStart w:id="15" w:name="_Toc423286946"/>
+      <w:bookmarkStart w:id="17" w:name="_Toc423286946"/>
       <w:r>
         <w:rPr>
           <w:rFonts w:ascii="新宋体" w:eastAsia="新宋体" w:hAnsi="新宋体" w:hint="eastAsia"/>
@@ -5038,7 +5040,7 @@
         </w:rPr>
         <w:t>编译工程项目</w:t>
       </w:r>
-      <w:bookmarkEnd w:id="15"/>
+      <w:bookmarkEnd w:id="17"/>
     </w:p>
     <w:p>
       <w:pPr>
@@ -5103,7 +5105,7 @@
         <w:spacing w:after="0" w:line="220" w:lineRule="atLeast"/>
         <w:ind w:left="360" w:firstLine="720"/>
         <w:rPr>
-          <w:rFonts w:ascii="新宋体" w:eastAsia="新宋体" w:hAnsi="新宋体" w:hint="eastAsia"/>
+          <w:rFonts w:ascii="新宋体" w:eastAsia="新宋体" w:hAnsi="新宋体"/>
           <w:sz w:val="13"/>
           <w:szCs w:val="13"/>
         </w:rPr>
@@ -5172,7 +5174,7 @@
         <w:spacing w:after="0" w:line="220" w:lineRule="atLeast"/>
         <w:ind w:firstLineChars="0"/>
         <w:rPr>
-          <w:rFonts w:ascii="新宋体" w:eastAsia="新宋体" w:hAnsi="新宋体" w:hint="eastAsia"/>
+          <w:rFonts w:ascii="新宋体" w:eastAsia="新宋体" w:hAnsi="新宋体"/>
           <w:sz w:val="13"/>
           <w:szCs w:val="13"/>
         </w:rPr>
@@ -5192,7 +5194,7 @@
         <w:spacing w:after="0" w:line="220" w:lineRule="atLeast"/>
         <w:ind w:left="1440" w:firstLineChars="0" w:firstLine="0"/>
         <w:rPr>
-          <w:rFonts w:ascii="新宋体" w:eastAsia="新宋体" w:hAnsi="新宋体" w:hint="eastAsia"/>
+          <w:rFonts w:ascii="新宋体" w:eastAsia="新宋体" w:hAnsi="新宋体"/>
           <w:sz w:val="13"/>
           <w:szCs w:val="13"/>
         </w:rPr>
@@ -5595,7 +5597,7 @@
           <w:szCs w:val="13"/>
         </w:rPr>
       </w:pPr>
-      <w:bookmarkStart w:id="16" w:name="_Toc423286947"/>
+      <w:bookmarkStart w:id="18" w:name="_Toc423286947"/>
       <w:r>
         <w:rPr>
           <w:rFonts w:ascii="新宋体" w:eastAsia="新宋体" w:hAnsi="新宋体" w:hint="eastAsia"/>
@@ -5604,7 +5606,7 @@
         </w:rPr>
         <w:t>运行系统</w:t>
       </w:r>
-      <w:bookmarkEnd w:id="16"/>
+      <w:bookmarkEnd w:id="18"/>
     </w:p>
     <w:p>
       <w:pPr>
@@ -5942,7 +5944,7 @@
           <w:szCs w:val="13"/>
         </w:rPr>
       </w:pPr>
-      <w:bookmarkStart w:id="17" w:name="_Toc423286948"/>
+      <w:bookmarkStart w:id="19" w:name="_Toc423286948"/>
       <w:r>
         <w:rPr>
           <w:rFonts w:ascii="新宋体" w:eastAsia="新宋体" w:hAnsi="新宋体" w:hint="eastAsia"/>
@@ -5969,7 +5971,7 @@
         </w:rPr>
         <w:t>浏览器）</w:t>
       </w:r>
-      <w:bookmarkEnd w:id="17"/>
+      <w:bookmarkEnd w:id="19"/>
     </w:p>
     <w:p>
       <w:pPr>
@@ -6217,7 +6219,7 @@
           <w:szCs w:val="18"/>
         </w:rPr>
       </w:pPr>
-      <w:bookmarkStart w:id="18" w:name="_Toc423286949"/>
+      <w:bookmarkStart w:id="20" w:name="_Toc423286949"/>
       <w:r>
         <w:rPr>
           <w:rFonts w:ascii="新宋体" w:eastAsia="新宋体" w:hAnsi="新宋体" w:hint="eastAsia"/>
@@ -6227,7 +6229,7 @@
         </w:rPr>
         <w:t>TODO</w:t>
       </w:r>
-      <w:bookmarkEnd w:id="18"/>
+      <w:bookmarkEnd w:id="20"/>
     </w:p>
     <w:p>
       <w:pPr>
@@ -6374,7 +6376,7 @@
           <w:szCs w:val="18"/>
         </w:rPr>
       </w:pPr>
-      <w:bookmarkStart w:id="19" w:name="_Toc423286950"/>
+      <w:bookmarkStart w:id="21" w:name="_Toc423286950"/>
       <w:r>
         <w:rPr>
           <w:rFonts w:ascii="新宋体" w:eastAsia="新宋体" w:hAnsi="新宋体" w:hint="eastAsia"/>
@@ -6384,7 +6386,7 @@
         </w:rPr>
         <w:t>代码&amp;作者&amp;联系</w:t>
       </w:r>
-      <w:bookmarkEnd w:id="19"/>
+      <w:bookmarkEnd w:id="21"/>
     </w:p>
     <w:p>
       <w:pPr>
@@ -6548,12 +6550,15 @@
         <w:t>群:</w:t>
       </w:r>
       <w:r>
-        <w:rPr>
-          <w:rFonts w:ascii="新宋体" w:eastAsia="新宋体" w:hAnsi="新宋体" w:hint="eastAsia"/>
-          <w:sz w:val="13"/>
-          <w:szCs w:val="13"/>
-        </w:rPr>
-        <w:t>315739138</w:t>
+        <w:t xml:space="preserve"> </w:t>
+      </w:r>
+      <w:r>
+        <w:rPr>
+          <w:rFonts w:ascii="新宋体" w:eastAsia="新宋体" w:hAnsi="新宋体"/>
+          <w:sz w:val="13"/>
+          <w:szCs w:val="13"/>
+        </w:rPr>
+        <w:t>233718417</w:t>
       </w:r>
     </w:p>
     <w:p>
@@ -6715,6 +6720,8 @@
         </w:drawing>
       </w:r>
     </w:p>
+    <w:bookmarkEnd w:id="1"/>
+    <w:bookmarkEnd w:id="2"/>
     <w:p>
       <w:pPr>
         <w:spacing w:after="0" w:line="220" w:lineRule="atLeast"/>
@@ -8075,7 +8082,7 @@
 </file>
 
 <file path=customXml/itemProps1.xml><?xml version="1.0" encoding="utf-8"?>
-<ds:datastoreItem xmlns:ds="http://schemas.openxmlformats.org/officeDocument/2006/customXml" ds:itemID="{F4CBD167-E819-44C4-ADA6-24B6A368399B}">
+<ds:datastoreItem xmlns:ds="http://schemas.openxmlformats.org/officeDocument/2006/customXml" ds:itemID="{D5895BC1-CF2E-4350-B517-DC20BD51776A}">
   <ds:schemaRefs>
     <ds:schemaRef ds:uri="http://schemas.openxmlformats.org/officeDocument/2006/bibliography"/>
   </ds:schemaRefs>
